--- a/Docs/2. Elaboration Phase/Modeldictionary/Hernieuwde_opdracht markeerd.docx
+++ b/Docs/2. Elaboration Phase/Modeldictionary/Hernieuwde_opdracht markeerd.docx
@@ -1,10 +1,10 @@
 
 <file path=word/document.xml><?xml version="1.0" encoding="utf-8"?>
-<w:document xmlns:wpc="http://schemas.microsoft.com/office/word/2010/wordprocessingCanvas" xmlns:mc="http://schemas.openxmlformats.org/markup-compatibility/2006" xmlns:o="urn:schemas-microsoft-com:office:office" xmlns:r="http://schemas.openxmlformats.org/officeDocument/2006/relationships" xmlns:m="http://schemas.openxmlformats.org/officeDocument/2006/math" xmlns:v="urn:schemas-microsoft-com:vml" xmlns:wp14="http://schemas.microsoft.com/office/word/2010/wordprocessingDrawing" xmlns:wp="http://schemas.openxmlformats.org/drawingml/2006/wordprocessingDrawing" xmlns:w10="urn:schemas-microsoft-com:office:word" xmlns:w="http://schemas.openxmlformats.org/wordprocessingml/2006/main" xmlns:w14="http://schemas.microsoft.com/office/word/2010/wordml" xmlns:w15="http://schemas.microsoft.com/office/word/2012/wordml" xmlns:wpg="http://schemas.microsoft.com/office/word/2010/wordprocessingGroup" xmlns:wpi="http://schemas.microsoft.com/office/word/2010/wordprocessingInk" xmlns:wne="http://schemas.microsoft.com/office/word/2006/wordml" xmlns:wps="http://schemas.microsoft.com/office/word/2010/wordprocessingShape" mc:Ignorable="w14 w15 wp14">
+<w:document xmlns:wpc="http://schemas.microsoft.com/office/word/2010/wordprocessingCanvas" xmlns:mc="http://schemas.openxmlformats.org/markup-compatibility/2006" xmlns:o="urn:schemas-microsoft-com:office:office" xmlns:r="http://schemas.openxmlformats.org/officeDocument/2006/relationships" xmlns:m="http://schemas.openxmlformats.org/officeDocument/2006/math" xmlns:v="urn:schemas-microsoft-com:vml" xmlns:wp14="http://schemas.microsoft.com/office/word/2010/wordprocessingDrawing" xmlns:wp="http://schemas.openxmlformats.org/drawingml/2006/wordprocessingDrawing" xmlns:w10="urn:schemas-microsoft-com:office:word" xmlns:w="http://schemas.openxmlformats.org/wordprocessingml/2006/main" xmlns:w14="http://schemas.microsoft.com/office/word/2010/wordml" xmlns:wpg="http://schemas.microsoft.com/office/word/2010/wordprocessingGroup" xmlns:wpi="http://schemas.microsoft.com/office/word/2010/wordprocessingInk" xmlns:wne="http://schemas.microsoft.com/office/word/2006/wordml" xmlns:wps="http://schemas.microsoft.com/office/word/2010/wordprocessingShape" mc:Ignorable="w14 wp14">
   <w:body>
     <w:p>
       <w:pPr>
-        <w:pStyle w:val="Geenafstand"/>
+        <w:pStyle w:val="NoSpacing"/>
         <w:jc w:val="center"/>
         <w:rPr>
           <w:rFonts w:ascii="Arial" w:hAnsi="Arial" w:cs="Arial"/>
@@ -25,7 +25,7 @@
     </w:p>
     <w:p>
       <w:pPr>
-        <w:pStyle w:val="Geenafstand"/>
+        <w:pStyle w:val="NoSpacing"/>
         <w:jc w:val="center"/>
         <w:rPr>
           <w:rFonts w:ascii="Arial" w:hAnsi="Arial" w:cs="Arial"/>
@@ -55,7 +55,7 @@
     </w:p>
     <w:p>
       <w:pPr>
-        <w:pStyle w:val="Geenafstand"/>
+        <w:pStyle w:val="NoSpacing"/>
         <w:jc w:val="center"/>
         <w:rPr>
           <w:rFonts w:ascii="Arial" w:hAnsi="Arial" w:cs="Arial"/>
@@ -66,7 +66,7 @@
     </w:p>
     <w:p>
       <w:pPr>
-        <w:pStyle w:val="Geenafstand"/>
+        <w:pStyle w:val="NoSpacing"/>
         <w:jc w:val="center"/>
         <w:rPr>
           <w:rFonts w:ascii="Arial" w:hAnsi="Arial" w:cs="Arial"/>
@@ -479,7 +479,7 @@
     </w:p>
     <w:p>
       <w:pPr>
-        <w:pStyle w:val="Lijstalinea"/>
+        <w:pStyle w:val="ListParagraph"/>
         <w:numPr>
           <w:ilvl w:val="0"/>
           <w:numId w:val="1"/>
@@ -662,7 +662,7 @@
     </w:p>
     <w:p>
       <w:pPr>
-        <w:pStyle w:val="Lijstalinea"/>
+        <w:pStyle w:val="ListParagraph"/>
         <w:numPr>
           <w:ilvl w:val="0"/>
           <w:numId w:val="1"/>
@@ -738,7 +738,7 @@
     </w:p>
     <w:p>
       <w:pPr>
-        <w:pStyle w:val="Lijstalinea"/>
+        <w:pStyle w:val="ListParagraph"/>
         <w:numPr>
           <w:ilvl w:val="0"/>
           <w:numId w:val="1"/>
@@ -765,25 +765,41 @@
           <w:rFonts w:ascii="Arial" w:hAnsi="Arial" w:cs="Arial"/>
           <w:sz w:val="24"/>
           <w:szCs w:val="24"/>
-          <w:highlight w:val="yellow"/>
-        </w:rPr>
-        <w:t>dingen</w:t>
-      </w:r>
-      <w:r>
-        <w:rPr>
-          <w:rFonts w:ascii="Arial" w:hAnsi="Arial" w:cs="Arial"/>
-          <w:sz w:val="24"/>
-          <w:szCs w:val="24"/>
-        </w:rPr>
-        <w:t xml:space="preserve"> worden gearchiveerd indien iets wordt verwijderd</w:t>
-      </w:r>
-      <w:r>
-        <w:rPr>
-          <w:rFonts w:ascii="Arial" w:hAnsi="Arial" w:cs="Arial"/>
-          <w:sz w:val="24"/>
-          <w:szCs w:val="24"/>
-        </w:rPr>
-        <w:t xml:space="preserve">. (geen </w:t>
+        </w:rPr>
+        <w:t xml:space="preserve">klanten/facturen </w:t>
+      </w:r>
+      <w:r>
+        <w:rPr>
+          <w:rFonts w:ascii="Arial" w:hAnsi="Arial" w:cs="Arial"/>
+          <w:sz w:val="24"/>
+          <w:szCs w:val="24"/>
+        </w:rPr>
+        <w:t>worden gearchiveerd indien iets wordt verwijderd</w:t>
+      </w:r>
+      <w:r>
+        <w:rPr>
+          <w:rFonts w:ascii="Arial" w:hAnsi="Arial" w:cs="Arial"/>
+          <w:sz w:val="24"/>
+          <w:szCs w:val="24"/>
+        </w:rPr>
+        <w:t>. (</w:t>
+      </w:r>
+      <w:r>
+        <w:rPr>
+          <w:rFonts w:ascii="Arial" w:hAnsi="Arial" w:cs="Arial"/>
+          <w:sz w:val="24"/>
+          <w:szCs w:val="24"/>
+          <w:highlight w:val="yellow"/>
+        </w:rPr>
+        <w:t>geen</w:t>
+      </w:r>
+      <w:r>
+        <w:rPr>
+          <w:rFonts w:ascii="Arial" w:hAnsi="Arial" w:cs="Arial"/>
+          <w:sz w:val="24"/>
+          <w:szCs w:val="24"/>
+        </w:rPr>
+        <w:t xml:space="preserve"> </w:t>
       </w:r>
       <w:r>
         <w:rPr>
@@ -813,7 +829,7 @@
     </w:p>
     <w:p>
       <w:pPr>
-        <w:pStyle w:val="Lijstalinea"/>
+        <w:pStyle w:val="ListParagraph"/>
         <w:numPr>
           <w:ilvl w:val="0"/>
           <w:numId w:val="1"/>
@@ -889,7 +905,7 @@
     </w:p>
     <w:tbl>
       <w:tblPr>
-        <w:tblStyle w:val="Tabelraster"/>
+        <w:tblStyle w:val="TableGrid"/>
         <w:tblW w:w="0" w:type="auto"/>
         <w:tblInd w:w="1440" w:type="dxa"/>
         <w:tblLook w:val="04A0" w:firstRow="1" w:lastRow="0" w:firstColumn="1" w:lastColumn="0" w:noHBand="0" w:noVBand="1"/>
@@ -905,7 +921,7 @@
           </w:tcPr>
           <w:p>
             <w:pPr>
-              <w:pStyle w:val="Lijstalinea"/>
+              <w:pStyle w:val="ListParagraph"/>
               <w:tabs>
                 <w:tab w:val="left" w:pos="2460"/>
               </w:tabs>
@@ -933,7 +949,7 @@
           </w:tcPr>
           <w:p>
             <w:pPr>
-              <w:pStyle w:val="Lijstalinea"/>
+              <w:pStyle w:val="ListParagraph"/>
               <w:tabs>
                 <w:tab w:val="left" w:pos="2460"/>
               </w:tabs>
@@ -963,7 +979,7 @@
           </w:tcPr>
           <w:p>
             <w:pPr>
-              <w:pStyle w:val="Lijstalinea"/>
+              <w:pStyle w:val="ListParagraph"/>
               <w:tabs>
                 <w:tab w:val="left" w:pos="2460"/>
               </w:tabs>
@@ -999,7 +1015,7 @@
           </w:tcPr>
           <w:p>
             <w:pPr>
-              <w:pStyle w:val="Lijstalinea"/>
+              <w:pStyle w:val="ListParagraph"/>
               <w:tabs>
                 <w:tab w:val="left" w:pos="2460"/>
               </w:tabs>
@@ -1054,7 +1070,7 @@
           </w:tcPr>
           <w:p>
             <w:pPr>
-              <w:pStyle w:val="Lijstalinea"/>
+              <w:pStyle w:val="ListParagraph"/>
               <w:tabs>
                 <w:tab w:val="left" w:pos="2460"/>
               </w:tabs>
@@ -1115,7 +1131,7 @@
           </w:tcPr>
           <w:p>
             <w:pPr>
-              <w:pStyle w:val="Lijstalinea"/>
+              <w:pStyle w:val="ListParagraph"/>
               <w:tabs>
                 <w:tab w:val="left" w:pos="2460"/>
               </w:tabs>
@@ -1186,7 +1202,7 @@
           </w:tcPr>
           <w:p>
             <w:pPr>
-              <w:pStyle w:val="Lijstalinea"/>
+              <w:pStyle w:val="ListParagraph"/>
               <w:tabs>
                 <w:tab w:val="left" w:pos="2460"/>
               </w:tabs>
@@ -1222,7 +1238,7 @@
           </w:tcPr>
           <w:p>
             <w:pPr>
-              <w:pStyle w:val="Lijstalinea"/>
+              <w:pStyle w:val="ListParagraph"/>
               <w:tabs>
                 <w:tab w:val="left" w:pos="2460"/>
               </w:tabs>
@@ -1268,7 +1284,7 @@
           </w:tcPr>
           <w:p>
             <w:pPr>
-              <w:pStyle w:val="Lijstalinea"/>
+              <w:pStyle w:val="ListParagraph"/>
               <w:tabs>
                 <w:tab w:val="left" w:pos="2460"/>
               </w:tabs>
@@ -1304,7 +1320,7 @@
           </w:tcPr>
           <w:p>
             <w:pPr>
-              <w:pStyle w:val="Lijstalinea"/>
+              <w:pStyle w:val="ListParagraph"/>
               <w:tabs>
                 <w:tab w:val="left" w:pos="2460"/>
               </w:tabs>
@@ -1350,7 +1366,7 @@
           </w:tcPr>
           <w:p>
             <w:pPr>
-              <w:pStyle w:val="Lijstalinea"/>
+              <w:pStyle w:val="ListParagraph"/>
               <w:tabs>
                 <w:tab w:val="left" w:pos="2460"/>
               </w:tabs>
@@ -1386,7 +1402,7 @@
           </w:tcPr>
           <w:p>
             <w:pPr>
-              <w:pStyle w:val="Lijstalinea"/>
+              <w:pStyle w:val="ListParagraph"/>
               <w:tabs>
                 <w:tab w:val="left" w:pos="2460"/>
               </w:tabs>
@@ -1432,7 +1448,7 @@
           </w:tcPr>
           <w:p>
             <w:pPr>
-              <w:pStyle w:val="Lijstalinea"/>
+              <w:pStyle w:val="ListParagraph"/>
               <w:tabs>
                 <w:tab w:val="left" w:pos="2460"/>
               </w:tabs>
@@ -1468,7 +1484,7 @@
           </w:tcPr>
           <w:p>
             <w:pPr>
-              <w:pStyle w:val="Lijstalinea"/>
+              <w:pStyle w:val="ListParagraph"/>
               <w:tabs>
                 <w:tab w:val="left" w:pos="2460"/>
               </w:tabs>
@@ -1514,7 +1530,7 @@
           </w:tcPr>
           <w:p>
             <w:pPr>
-              <w:pStyle w:val="Lijstalinea"/>
+              <w:pStyle w:val="ListParagraph"/>
               <w:tabs>
                 <w:tab w:val="left" w:pos="2460"/>
               </w:tabs>
@@ -1550,7 +1566,7 @@
           </w:tcPr>
           <w:p>
             <w:pPr>
-              <w:pStyle w:val="Lijstalinea"/>
+              <w:pStyle w:val="ListParagraph"/>
               <w:tabs>
                 <w:tab w:val="left" w:pos="2460"/>
               </w:tabs>
@@ -1596,7 +1612,7 @@
           </w:tcPr>
           <w:p>
             <w:pPr>
-              <w:pStyle w:val="Lijstalinea"/>
+              <w:pStyle w:val="ListParagraph"/>
               <w:tabs>
                 <w:tab w:val="left" w:pos="2460"/>
               </w:tabs>
@@ -1632,7 +1648,7 @@
           </w:tcPr>
           <w:p>
             <w:pPr>
-              <w:pStyle w:val="Lijstalinea"/>
+              <w:pStyle w:val="ListParagraph"/>
               <w:tabs>
                 <w:tab w:val="left" w:pos="2460"/>
               </w:tabs>
@@ -1678,7 +1694,7 @@
           </w:tcPr>
           <w:p>
             <w:pPr>
-              <w:pStyle w:val="Lijstalinea"/>
+              <w:pStyle w:val="ListParagraph"/>
               <w:tabs>
                 <w:tab w:val="left" w:pos="2460"/>
               </w:tabs>
@@ -1714,7 +1730,7 @@
           </w:tcPr>
           <w:p>
             <w:pPr>
-              <w:pStyle w:val="Lijstalinea"/>
+              <w:pStyle w:val="ListParagraph"/>
               <w:tabs>
                 <w:tab w:val="left" w:pos="2460"/>
               </w:tabs>
@@ -1760,7 +1776,7 @@
           </w:tcPr>
           <w:p>
             <w:pPr>
-              <w:pStyle w:val="Lijstalinea"/>
+              <w:pStyle w:val="ListParagraph"/>
               <w:tabs>
                 <w:tab w:val="left" w:pos="2460"/>
               </w:tabs>
@@ -1796,7 +1812,7 @@
           </w:tcPr>
           <w:p>
             <w:pPr>
-              <w:pStyle w:val="Lijstalinea"/>
+              <w:pStyle w:val="ListParagraph"/>
               <w:tabs>
                 <w:tab w:val="left" w:pos="2460"/>
               </w:tabs>
@@ -1842,7 +1858,7 @@
           </w:tcPr>
           <w:p>
             <w:pPr>
-              <w:pStyle w:val="Lijstalinea"/>
+              <w:pStyle w:val="ListParagraph"/>
               <w:tabs>
                 <w:tab w:val="left" w:pos="2460"/>
               </w:tabs>
@@ -1878,7 +1894,7 @@
           </w:tcPr>
           <w:p>
             <w:pPr>
-              <w:pStyle w:val="Lijstalinea"/>
+              <w:pStyle w:val="ListParagraph"/>
               <w:tabs>
                 <w:tab w:val="left" w:pos="2460"/>
               </w:tabs>
@@ -1924,7 +1940,7 @@
           </w:tcPr>
           <w:p>
             <w:pPr>
-              <w:pStyle w:val="Lijstalinea"/>
+              <w:pStyle w:val="ListParagraph"/>
               <w:tabs>
                 <w:tab w:val="left" w:pos="2460"/>
               </w:tabs>
@@ -1960,7 +1976,7 @@
           </w:tcPr>
           <w:p>
             <w:pPr>
-              <w:pStyle w:val="Lijstalinea"/>
+              <w:pStyle w:val="ListParagraph"/>
               <w:tabs>
                 <w:tab w:val="left" w:pos="2460"/>
               </w:tabs>
@@ -1981,6 +1997,7 @@
               </w:rPr>
               <w:t xml:space="preserve">Het </w:t>
             </w:r>
+            <w:proofErr w:type="spellStart"/>
             <w:r>
               <w:rPr>
                 <w:rFonts w:ascii="Arial" w:hAnsi="Arial" w:cs="Arial"/>
@@ -1991,6 +2008,7 @@
               </w:rPr>
               <w:t>faxnummer</w:t>
             </w:r>
+            <w:proofErr w:type="spellEnd"/>
             <w:r>
               <w:rPr>
                 <w:rFonts w:ascii="Arial" w:hAnsi="Arial" w:cs="Arial"/>
@@ -2010,7 +2028,7 @@
           </w:tcPr>
           <w:p>
             <w:pPr>
-              <w:pStyle w:val="Lijstalinea"/>
+              <w:pStyle w:val="ListParagraph"/>
               <w:tabs>
                 <w:tab w:val="left" w:pos="2460"/>
               </w:tabs>
@@ -2039,7 +2057,27 @@
                 <w:szCs w:val="24"/>
                 <w:lang w:val="en-US"/>
               </w:rPr>
-              <w:t xml:space="preserve"> (E-mail adress)</w:t>
+              <w:t xml:space="preserve"> (E-mail </w:t>
+            </w:r>
+            <w:proofErr w:type="spellStart"/>
+            <w:r>
+              <w:rPr>
+                <w:rFonts w:ascii="Arial" w:hAnsi="Arial" w:cs="Arial"/>
+                <w:sz w:val="24"/>
+                <w:szCs w:val="24"/>
+                <w:lang w:val="en-US"/>
+              </w:rPr>
+              <w:t>adress</w:t>
+            </w:r>
+            <w:proofErr w:type="spellEnd"/>
+            <w:r>
+              <w:rPr>
+                <w:rFonts w:ascii="Arial" w:hAnsi="Arial" w:cs="Arial"/>
+                <w:sz w:val="24"/>
+                <w:szCs w:val="24"/>
+                <w:lang w:val="en-US"/>
+              </w:rPr>
+              <w:t>)</w:t>
             </w:r>
           </w:p>
         </w:tc>
@@ -2049,7 +2087,7 @@
           </w:tcPr>
           <w:p>
             <w:pPr>
-              <w:pStyle w:val="Lijstalinea"/>
+              <w:pStyle w:val="ListParagraph"/>
               <w:tabs>
                 <w:tab w:val="left" w:pos="2460"/>
               </w:tabs>
@@ -2061,6 +2099,7 @@
                 <w:lang w:val="en-US"/>
               </w:rPr>
             </w:pPr>
+            <w:proofErr w:type="spellStart"/>
             <w:r>
               <w:rPr>
                 <w:rFonts w:ascii="Arial" w:hAnsi="Arial" w:cs="Arial"/>
@@ -2068,7 +2107,17 @@
                 <w:szCs w:val="24"/>
                 <w:lang w:val="en-US"/>
               </w:rPr>
-              <w:t xml:space="preserve">Het </w:t>
+              <w:t>Het</w:t>
+            </w:r>
+            <w:proofErr w:type="spellEnd"/>
+            <w:r>
+              <w:rPr>
+                <w:rFonts w:ascii="Arial" w:hAnsi="Arial" w:cs="Arial"/>
+                <w:sz w:val="24"/>
+                <w:szCs w:val="24"/>
+                <w:lang w:val="en-US"/>
+              </w:rPr>
+              <w:t xml:space="preserve"> </w:t>
             </w:r>
             <w:r>
               <w:rPr>
@@ -2087,7 +2136,27 @@
                 <w:szCs w:val="24"/>
                 <w:lang w:val="en-US"/>
               </w:rPr>
-              <w:t xml:space="preserve"> (the e-mail adress)</w:t>
+              <w:t xml:space="preserve"> (the e-mail </w:t>
+            </w:r>
+            <w:proofErr w:type="spellStart"/>
+            <w:r>
+              <w:rPr>
+                <w:rFonts w:ascii="Arial" w:hAnsi="Arial" w:cs="Arial"/>
+                <w:sz w:val="24"/>
+                <w:szCs w:val="24"/>
+                <w:lang w:val="en-US"/>
+              </w:rPr>
+              <w:t>adress</w:t>
+            </w:r>
+            <w:proofErr w:type="spellEnd"/>
+            <w:r>
+              <w:rPr>
+                <w:rFonts w:ascii="Arial" w:hAnsi="Arial" w:cs="Arial"/>
+                <w:sz w:val="24"/>
+                <w:szCs w:val="24"/>
+                <w:lang w:val="en-US"/>
+              </w:rPr>
+              <w:t>)</w:t>
             </w:r>
           </w:p>
         </w:tc>
@@ -2099,7 +2168,7 @@
           </w:tcPr>
           <w:p>
             <w:pPr>
-              <w:pStyle w:val="Lijstalinea"/>
+              <w:pStyle w:val="ListParagraph"/>
               <w:tabs>
                 <w:tab w:val="left" w:pos="2460"/>
               </w:tabs>
@@ -2119,7 +2188,7 @@
           </w:tcPr>
           <w:p>
             <w:pPr>
-              <w:pStyle w:val="Lijstalinea"/>
+              <w:pStyle w:val="ListParagraph"/>
               <w:tabs>
                 <w:tab w:val="left" w:pos="2460"/>
               </w:tabs>
@@ -2137,7 +2206,7 @@
     </w:tbl>
     <w:p>
       <w:pPr>
-        <w:pStyle w:val="Lijstalinea"/>
+        <w:pStyle w:val="ListParagraph"/>
         <w:tabs>
           <w:tab w:val="left" w:pos="2460"/>
         </w:tabs>
@@ -2151,7 +2220,7 @@
     </w:p>
     <w:p>
       <w:pPr>
-        <w:pStyle w:val="Lijstalinea"/>
+        <w:pStyle w:val="ListParagraph"/>
         <w:tabs>
           <w:tab w:val="left" w:pos="2460"/>
         </w:tabs>
@@ -2165,7 +2234,7 @@
     </w:p>
     <w:p>
       <w:pPr>
-        <w:pStyle w:val="Lijstalinea"/>
+        <w:pStyle w:val="ListParagraph"/>
         <w:tabs>
           <w:tab w:val="left" w:pos="2460"/>
         </w:tabs>
@@ -2203,7 +2272,7 @@
     </w:p>
     <w:p>
       <w:pPr>
-        <w:pStyle w:val="Lijstalinea"/>
+        <w:pStyle w:val="ListParagraph"/>
         <w:numPr>
           <w:ilvl w:val="0"/>
           <w:numId w:val="3"/>
@@ -2238,9 +2307,17 @@
           <w:rFonts w:ascii="Arial" w:hAnsi="Arial" w:cs="Arial"/>
           <w:sz w:val="24"/>
           <w:szCs w:val="24"/>
-          <w:highlight w:val="yellow"/>
-        </w:rPr>
-        <w:t>volgende velden</w:t>
+        </w:rPr>
+        <w:t xml:space="preserve">volgende </w:t>
+      </w:r>
+      <w:r>
+        <w:rPr>
+          <w:rFonts w:ascii="Arial" w:hAnsi="Arial" w:cs="Arial"/>
+          <w:sz w:val="24"/>
+          <w:szCs w:val="24"/>
+          <w:highlight w:val="yellow"/>
+        </w:rPr>
+        <w:t>velden</w:t>
       </w:r>
       <w:r>
         <w:rPr>
@@ -2270,7 +2347,7 @@
     </w:p>
     <w:tbl>
       <w:tblPr>
-        <w:tblStyle w:val="Tabelraster"/>
+        <w:tblStyle w:val="TableGrid"/>
         <w:tblW w:w="0" w:type="auto"/>
         <w:tblInd w:w="1440" w:type="dxa"/>
         <w:tblLook w:val="04A0" w:firstRow="1" w:lastRow="0" w:firstColumn="1" w:lastColumn="0" w:noHBand="0" w:noVBand="1"/>
@@ -2286,7 +2363,7 @@
           </w:tcPr>
           <w:p>
             <w:pPr>
-              <w:pStyle w:val="Lijstalinea"/>
+              <w:pStyle w:val="ListParagraph"/>
               <w:tabs>
                 <w:tab w:val="left" w:pos="2460"/>
               </w:tabs>
@@ -2314,7 +2391,7 @@
           </w:tcPr>
           <w:p>
             <w:pPr>
-              <w:pStyle w:val="Lijstalinea"/>
+              <w:pStyle w:val="ListParagraph"/>
               <w:tabs>
                 <w:tab w:val="left" w:pos="2460"/>
               </w:tabs>
@@ -2344,7 +2421,7 @@
           </w:tcPr>
           <w:p>
             <w:pPr>
-              <w:pStyle w:val="Lijstalinea"/>
+              <w:pStyle w:val="ListParagraph"/>
               <w:tabs>
                 <w:tab w:val="left" w:pos="2460"/>
               </w:tabs>
@@ -2372,7 +2449,7 @@
           </w:tcPr>
           <w:p>
             <w:pPr>
-              <w:pStyle w:val="Lijstalinea"/>
+              <w:pStyle w:val="ListParagraph"/>
               <w:tabs>
                 <w:tab w:val="left" w:pos="2460"/>
               </w:tabs>
@@ -2402,7 +2479,7 @@
           </w:tcPr>
           <w:p>
             <w:pPr>
-              <w:pStyle w:val="Lijstalinea"/>
+              <w:pStyle w:val="ListParagraph"/>
               <w:tabs>
                 <w:tab w:val="left" w:pos="2460"/>
               </w:tabs>
@@ -2430,7 +2507,7 @@
           </w:tcPr>
           <w:p>
             <w:pPr>
-              <w:pStyle w:val="Lijstalinea"/>
+              <w:pStyle w:val="ListParagraph"/>
               <w:tabs>
                 <w:tab w:val="left" w:pos="2460"/>
               </w:tabs>
@@ -2464,7 +2541,24 @@
                 <w:sz w:val="24"/>
                 <w:szCs w:val="24"/>
               </w:rPr>
-              <w:t xml:space="preserve"> van het aantal niet </w:t>
+              <w:t xml:space="preserve"> van het aantal </w:t>
+            </w:r>
+            <w:r>
+              <w:rPr>
+                <w:rFonts w:ascii="Arial" w:hAnsi="Arial" w:cs="Arial"/>
+                <w:sz w:val="24"/>
+                <w:szCs w:val="24"/>
+                <w:highlight w:val="yellow"/>
+              </w:rPr>
+              <w:t>niet</w:t>
+            </w:r>
+            <w:r>
+              <w:rPr>
+                <w:rFonts w:ascii="Arial" w:hAnsi="Arial" w:cs="Arial"/>
+                <w:sz w:val="24"/>
+                <w:szCs w:val="24"/>
+              </w:rPr>
+              <w:t xml:space="preserve"> </w:t>
             </w:r>
             <w:r>
               <w:rPr>
@@ -2493,7 +2587,7 @@
           </w:tcPr>
           <w:p>
             <w:pPr>
-              <w:pStyle w:val="Lijstalinea"/>
+              <w:pStyle w:val="ListParagraph"/>
               <w:tabs>
                 <w:tab w:val="left" w:pos="2460"/>
               </w:tabs>
@@ -2521,7 +2615,7 @@
           </w:tcPr>
           <w:p>
             <w:pPr>
-              <w:pStyle w:val="Lijstalinea"/>
+              <w:pStyle w:val="ListParagraph"/>
               <w:tabs>
                 <w:tab w:val="left" w:pos="2460"/>
               </w:tabs>
@@ -2593,7 +2687,7 @@
           </w:tcPr>
           <w:p>
             <w:pPr>
-              <w:pStyle w:val="Lijstalinea"/>
+              <w:pStyle w:val="ListParagraph"/>
               <w:tabs>
                 <w:tab w:val="left" w:pos="2460"/>
               </w:tabs>
@@ -2621,7 +2715,7 @@
           </w:tcPr>
           <w:p>
             <w:pPr>
-              <w:pStyle w:val="Lijstalinea"/>
+              <w:pStyle w:val="ListParagraph"/>
               <w:tabs>
                 <w:tab w:val="left" w:pos="2460"/>
               </w:tabs>
@@ -2681,7 +2775,24 @@
                 <w:sz w:val="24"/>
                 <w:szCs w:val="24"/>
               </w:rPr>
-              <w:t xml:space="preserve"> betaalde en niet </w:t>
+              <w:t xml:space="preserve"> betaalde en </w:t>
+            </w:r>
+            <w:r>
+              <w:rPr>
+                <w:rFonts w:ascii="Arial" w:hAnsi="Arial" w:cs="Arial"/>
+                <w:sz w:val="24"/>
+                <w:szCs w:val="24"/>
+                <w:highlight w:val="yellow"/>
+              </w:rPr>
+              <w:t>niet</w:t>
+            </w:r>
+            <w:r>
+              <w:rPr>
+                <w:rFonts w:ascii="Arial" w:hAnsi="Arial" w:cs="Arial"/>
+                <w:sz w:val="24"/>
+                <w:szCs w:val="24"/>
+              </w:rPr>
+              <w:t xml:space="preserve"> </w:t>
             </w:r>
             <w:r>
               <w:rPr>
@@ -2705,7 +2816,7 @@
           </w:tcPr>
           <w:p>
             <w:pPr>
-              <w:pStyle w:val="Lijstalinea"/>
+              <w:pStyle w:val="ListParagraph"/>
               <w:tabs>
                 <w:tab w:val="left" w:pos="2460"/>
               </w:tabs>
@@ -2733,7 +2844,7 @@
           </w:tcPr>
           <w:p>
             <w:pPr>
-              <w:pStyle w:val="Lijstalinea"/>
+              <w:pStyle w:val="ListParagraph"/>
               <w:tabs>
                 <w:tab w:val="left" w:pos="2460"/>
               </w:tabs>
@@ -2805,7 +2916,7 @@
           </w:tcPr>
           <w:p>
             <w:pPr>
-              <w:pStyle w:val="Lijstalinea"/>
+              <w:pStyle w:val="ListParagraph"/>
               <w:tabs>
                 <w:tab w:val="left" w:pos="2460"/>
               </w:tabs>
@@ -2833,7 +2944,7 @@
           </w:tcPr>
           <w:p>
             <w:pPr>
-              <w:pStyle w:val="Lijstalinea"/>
+              <w:pStyle w:val="ListParagraph"/>
               <w:tabs>
                 <w:tab w:val="left" w:pos="2460"/>
               </w:tabs>
@@ -2863,7 +2974,7 @@
           </w:tcPr>
           <w:p>
             <w:pPr>
-              <w:pStyle w:val="Lijstalinea"/>
+              <w:pStyle w:val="ListParagraph"/>
               <w:tabs>
                 <w:tab w:val="left" w:pos="2460"/>
               </w:tabs>
@@ -2891,7 +3002,7 @@
           </w:tcPr>
           <w:p>
             <w:pPr>
-              <w:pStyle w:val="Lijstalinea"/>
+              <w:pStyle w:val="ListParagraph"/>
               <w:tabs>
                 <w:tab w:val="left" w:pos="2460"/>
               </w:tabs>
@@ -2946,7 +3057,7 @@
           </w:tcPr>
           <w:p>
             <w:pPr>
-              <w:pStyle w:val="Lijstalinea"/>
+              <w:pStyle w:val="ListParagraph"/>
               <w:tabs>
                 <w:tab w:val="left" w:pos="2460"/>
               </w:tabs>
@@ -2982,7 +3093,7 @@
           </w:tcPr>
           <w:p>
             <w:pPr>
-              <w:pStyle w:val="Lijstalinea"/>
+              <w:pStyle w:val="ListParagraph"/>
               <w:tabs>
                 <w:tab w:val="left" w:pos="2460"/>
               </w:tabs>
@@ -3007,7 +3118,7 @@
     </w:tbl>
     <w:p>
       <w:pPr>
-        <w:pStyle w:val="Lijstalinea"/>
+        <w:pStyle w:val="ListParagraph"/>
         <w:tabs>
           <w:tab w:val="left" w:pos="2460"/>
         </w:tabs>
@@ -3021,7 +3132,7 @@
     </w:p>
     <w:p>
       <w:pPr>
-        <w:pStyle w:val="Lijstalinea"/>
+        <w:pStyle w:val="ListParagraph"/>
         <w:numPr>
           <w:ilvl w:val="0"/>
           <w:numId w:val="3"/>
@@ -3137,7 +3248,7 @@
     </w:p>
     <w:p>
       <w:pPr>
-        <w:pStyle w:val="Lijstalinea"/>
+        <w:pStyle w:val="ListParagraph"/>
         <w:numPr>
           <w:ilvl w:val="0"/>
           <w:numId w:val="3"/>
@@ -3228,7 +3339,7 @@
     </w:p>
     <w:p>
       <w:pPr>
-        <w:pStyle w:val="Lijstalinea"/>
+        <w:pStyle w:val="ListParagraph"/>
         <w:numPr>
           <w:ilvl w:val="0"/>
           <w:numId w:val="3"/>
@@ -3314,7 +3425,7 @@
     </w:p>
     <w:p>
       <w:pPr>
-        <w:pStyle w:val="Lijstalinea"/>
+        <w:pStyle w:val="ListParagraph"/>
         <w:tabs>
           <w:tab w:val="left" w:pos="2460"/>
         </w:tabs>
@@ -3336,7 +3447,7 @@
     </w:p>
     <w:p>
       <w:pPr>
-        <w:pStyle w:val="Lijstalinea"/>
+        <w:pStyle w:val="ListParagraph"/>
         <w:numPr>
           <w:ilvl w:val="1"/>
           <w:numId w:val="1"/>
@@ -3367,18 +3478,60 @@
           <w:szCs w:val="24"/>
           <w:lang w:val="en-US"/>
         </w:rPr>
-        <w:t xml:space="preserve"> heeft de volgende </w:t>
-      </w:r>
-      <w:r>
-        <w:rPr>
-          <w:rFonts w:ascii="Arial" w:hAnsi="Arial" w:cs="Arial"/>
-          <w:sz w:val="24"/>
-          <w:szCs w:val="24"/>
-          <w:highlight w:val="yellow"/>
+        <w:t xml:space="preserve"> </w:t>
+      </w:r>
+      <w:proofErr w:type="spellStart"/>
+      <w:r>
+        <w:rPr>
+          <w:rFonts w:ascii="Arial" w:hAnsi="Arial" w:cs="Arial"/>
+          <w:sz w:val="24"/>
+          <w:szCs w:val="24"/>
           <w:lang w:val="en-US"/>
         </w:rPr>
+        <w:t>heeft</w:t>
+      </w:r>
+      <w:proofErr w:type="spellEnd"/>
+      <w:r>
+        <w:rPr>
+          <w:rFonts w:ascii="Arial" w:hAnsi="Arial" w:cs="Arial"/>
+          <w:sz w:val="24"/>
+          <w:szCs w:val="24"/>
+          <w:lang w:val="en-US"/>
+        </w:rPr>
+        <w:t xml:space="preserve"> de </w:t>
+      </w:r>
+      <w:proofErr w:type="spellStart"/>
+      <w:r>
+        <w:rPr>
+          <w:rFonts w:ascii="Arial" w:hAnsi="Arial" w:cs="Arial"/>
+          <w:sz w:val="24"/>
+          <w:szCs w:val="24"/>
+          <w:lang w:val="en-US"/>
+        </w:rPr>
+        <w:t>volgende</w:t>
+      </w:r>
+      <w:proofErr w:type="spellEnd"/>
+      <w:r>
+        <w:rPr>
+          <w:rFonts w:ascii="Arial" w:hAnsi="Arial" w:cs="Arial"/>
+          <w:sz w:val="24"/>
+          <w:szCs w:val="24"/>
+          <w:lang w:val="en-US"/>
+        </w:rPr>
+        <w:t xml:space="preserve"> </w:t>
+      </w:r>
+      <w:proofErr w:type="spellStart"/>
+      <w:r>
+        <w:rPr>
+          <w:rFonts w:ascii="Arial" w:hAnsi="Arial" w:cs="Arial"/>
+          <w:sz w:val="24"/>
+          <w:szCs w:val="24"/>
+          <w:highlight w:val="yellow"/>
+          <w:lang w:val="en-US"/>
+        </w:rPr>
         <w:t>velden</w:t>
       </w:r>
+      <w:proofErr w:type="spellEnd"/>
       <w:r>
         <w:rPr>
           <w:rFonts w:ascii="Arial" w:hAnsi="Arial" w:cs="Arial"/>
@@ -3386,16 +3539,36 @@
           <w:szCs w:val="24"/>
           <w:lang w:val="en-US"/>
         </w:rPr>
-        <w:t xml:space="preserve"> nodig: “</w:t>
-      </w:r>
-      <w:r>
-        <w:rPr>
-          <w:rFonts w:ascii="Arial" w:hAnsi="Arial" w:cs="Arial"/>
-          <w:sz w:val="24"/>
-          <w:szCs w:val="24"/>
-          <w:highlight w:val="yellow"/>
+        <w:t xml:space="preserve"> </w:t>
+      </w:r>
+      <w:proofErr w:type="spellStart"/>
+      <w:r>
+        <w:rPr>
+          <w:rFonts w:ascii="Arial" w:hAnsi="Arial" w:cs="Arial"/>
+          <w:sz w:val="24"/>
+          <w:szCs w:val="24"/>
           <w:lang w:val="en-US"/>
         </w:rPr>
+        <w:t>nodig</w:t>
+      </w:r>
+      <w:proofErr w:type="spellEnd"/>
+      <w:r>
+        <w:rPr>
+          <w:rFonts w:ascii="Arial" w:hAnsi="Arial" w:cs="Arial"/>
+          <w:sz w:val="24"/>
+          <w:szCs w:val="24"/>
+          <w:lang w:val="en-US"/>
+        </w:rPr>
+        <w:t>: “</w:t>
+      </w:r>
+      <w:r>
+        <w:rPr>
+          <w:rFonts w:ascii="Arial" w:hAnsi="Arial" w:cs="Arial"/>
+          <w:sz w:val="24"/>
+          <w:szCs w:val="24"/>
+          <w:highlight w:val="yellow"/>
+          <w:lang w:val="en-US"/>
+        </w:rPr>
         <w:t>Offer numbers</w:t>
       </w:r>
       <w:r>
@@ -3573,10 +3746,12 @@
         </w:rPr>
         <w:t xml:space="preserve"> </w:t>
       </w:r>
+      <w:bookmarkStart w:id="0" w:name="_GoBack"/>
+      <w:bookmarkEnd w:id="0"/>
     </w:p>
     <w:p>
       <w:pPr>
-        <w:pStyle w:val="Lijstalinea"/>
+        <w:pStyle w:val="ListParagraph"/>
         <w:numPr>
           <w:ilvl w:val="1"/>
           <w:numId w:val="1"/>
@@ -3626,7 +3801,7 @@
     </w:p>
     <w:p>
       <w:pPr>
-        <w:pStyle w:val="Lijstalinea"/>
+        <w:pStyle w:val="ListParagraph"/>
         <w:numPr>
           <w:ilvl w:val="1"/>
           <w:numId w:val="1"/>
@@ -3719,7 +3894,7 @@
     </w:p>
     <w:p>
       <w:pPr>
-        <w:pStyle w:val="Lijstalinea"/>
+        <w:pStyle w:val="ListParagraph"/>
         <w:numPr>
           <w:ilvl w:val="1"/>
           <w:numId w:val="1"/>
@@ -3778,7 +3953,7 @@
     </w:p>
     <w:p>
       <w:pPr>
-        <w:pStyle w:val="Lijstalinea"/>
+        <w:pStyle w:val="ListParagraph"/>
         <w:numPr>
           <w:ilvl w:val="1"/>
           <w:numId w:val="1"/>
@@ -3820,7 +3995,7 @@
     </w:p>
     <w:p>
       <w:pPr>
-        <w:pStyle w:val="Lijstalinea"/>
+        <w:pStyle w:val="ListParagraph"/>
         <w:numPr>
           <w:ilvl w:val="1"/>
           <w:numId w:val="1"/>
@@ -3913,7 +4088,7 @@
     </w:p>
     <w:p>
       <w:pPr>
-        <w:pStyle w:val="Lijstalinea"/>
+        <w:pStyle w:val="ListParagraph"/>
         <w:numPr>
           <w:ilvl w:val="1"/>
           <w:numId w:val="1"/>
@@ -3971,7 +4146,7 @@
     </w:p>
     <w:p>
       <w:pPr>
-        <w:pStyle w:val="Lijstalinea"/>
+        <w:pStyle w:val="ListParagraph"/>
         <w:numPr>
           <w:ilvl w:val="1"/>
           <w:numId w:val="1"/>
@@ -4034,7 +4209,7 @@
     </w:p>
     <w:p>
       <w:pPr>
-        <w:pStyle w:val="Lijstalinea"/>
+        <w:pStyle w:val="ListParagraph"/>
         <w:numPr>
           <w:ilvl w:val="1"/>
           <w:numId w:val="1"/>
@@ -4221,7 +4396,7 @@
     </w:p>
     <w:p>
       <w:pPr>
-        <w:pStyle w:val="Lijstalinea"/>
+        <w:pStyle w:val="ListParagraph"/>
         <w:numPr>
           <w:ilvl w:val="1"/>
           <w:numId w:val="1"/>
@@ -4331,7 +4506,7 @@
     </w:p>
     <w:p>
       <w:pPr>
-        <w:pStyle w:val="Lijstalinea"/>
+        <w:pStyle w:val="ListParagraph"/>
         <w:numPr>
           <w:ilvl w:val="1"/>
           <w:numId w:val="1"/>
@@ -4390,7 +4565,7 @@
     </w:p>
     <w:p>
       <w:pPr>
-        <w:pStyle w:val="Lijstalinea"/>
+        <w:pStyle w:val="ListParagraph"/>
         <w:numPr>
           <w:ilvl w:val="1"/>
           <w:numId w:val="1"/>
@@ -4427,17 +4602,7 @@
           <w:sz w:val="24"/>
           <w:szCs w:val="24"/>
         </w:rPr>
-        <w:t xml:space="preserve"> moet de huidig</w:t>
-      </w:r>
-      <w:bookmarkStart w:id="0" w:name="_GoBack"/>
-      <w:bookmarkEnd w:id="0"/>
-      <w:r>
-        <w:rPr>
-          <w:rFonts w:ascii="Arial" w:hAnsi="Arial" w:cs="Arial"/>
-          <w:sz w:val="24"/>
-          <w:szCs w:val="24"/>
-        </w:rPr>
-        <w:t xml:space="preserve">e </w:t>
+        <w:t xml:space="preserve"> moet de huidige </w:t>
       </w:r>
       <w:r>
         <w:rPr>
@@ -4493,7 +4658,7 @@
     </w:p>
     <w:p>
       <w:pPr>
-        <w:pStyle w:val="Lijstalinea"/>
+        <w:pStyle w:val="ListParagraph"/>
         <w:numPr>
           <w:ilvl w:val="1"/>
           <w:numId w:val="1"/>
@@ -4552,7 +4717,7 @@
     </w:p>
     <w:p>
       <w:pPr>
-        <w:pStyle w:val="Lijstalinea"/>
+        <w:pStyle w:val="ListParagraph"/>
         <w:tabs>
           <w:tab w:val="left" w:pos="2460"/>
         </w:tabs>
@@ -4564,7 +4729,7 @@
       </w:pPr>
     </w:p>
     <w:sectPr>
-      <w:footerReference w:type="default" r:id="rId8"/>
+      <w:footerReference w:type="default" r:id="rId9"/>
       <w:pgSz w:w="11906" w:h="16838"/>
       <w:pgMar w:top="1417" w:right="1417" w:bottom="1417" w:left="1417" w:header="708" w:footer="0" w:gutter="0"/>
       <w:cols w:space="708"/>
@@ -4575,7 +4740,7 @@
 </file>
 
 <file path=word/endnotes.xml><?xml version="1.0" encoding="utf-8"?>
-<w:endnotes xmlns:wpc="http://schemas.microsoft.com/office/word/2010/wordprocessingCanvas" xmlns:mc="http://schemas.openxmlformats.org/markup-compatibility/2006" xmlns:o="urn:schemas-microsoft-com:office:office" xmlns:r="http://schemas.openxmlformats.org/officeDocument/2006/relationships" xmlns:m="http://schemas.openxmlformats.org/officeDocument/2006/math" xmlns:v="urn:schemas-microsoft-com:vml" xmlns:wp14="http://schemas.microsoft.com/office/word/2010/wordprocessingDrawing" xmlns:wp="http://schemas.openxmlformats.org/drawingml/2006/wordprocessingDrawing" xmlns:w10="urn:schemas-microsoft-com:office:word" xmlns:w="http://schemas.openxmlformats.org/wordprocessingml/2006/main" xmlns:w14="http://schemas.microsoft.com/office/word/2010/wordml" xmlns:w15="http://schemas.microsoft.com/office/word/2012/wordml" xmlns:wpg="http://schemas.microsoft.com/office/word/2010/wordprocessingGroup" xmlns:wpi="http://schemas.microsoft.com/office/word/2010/wordprocessingInk" xmlns:wne="http://schemas.microsoft.com/office/word/2006/wordml" xmlns:wps="http://schemas.microsoft.com/office/word/2010/wordprocessingShape" mc:Ignorable="w14 w15 wp14">
+<w:endnotes xmlns:wpc="http://schemas.microsoft.com/office/word/2010/wordprocessingCanvas" xmlns:mc="http://schemas.openxmlformats.org/markup-compatibility/2006" xmlns:o="urn:schemas-microsoft-com:office:office" xmlns:r="http://schemas.openxmlformats.org/officeDocument/2006/relationships" xmlns:m="http://schemas.openxmlformats.org/officeDocument/2006/math" xmlns:v="urn:schemas-microsoft-com:vml" xmlns:wp14="http://schemas.microsoft.com/office/word/2010/wordprocessingDrawing" xmlns:wp="http://schemas.openxmlformats.org/drawingml/2006/wordprocessingDrawing" xmlns:w10="urn:schemas-microsoft-com:office:word" xmlns:w="http://schemas.openxmlformats.org/wordprocessingml/2006/main" xmlns:w14="http://schemas.microsoft.com/office/word/2010/wordml" xmlns:wpg="http://schemas.microsoft.com/office/word/2010/wordprocessingGroup" xmlns:wpi="http://schemas.microsoft.com/office/word/2010/wordprocessingInk" xmlns:wne="http://schemas.microsoft.com/office/word/2006/wordml" xmlns:wps="http://schemas.microsoft.com/office/word/2010/wordprocessingShape" mc:Ignorable="w14 wp14">
   <w:endnote w:type="separator" w:id="-1">
     <w:p>
       <w:pPr>
@@ -4600,10 +4765,10 @@
 </file>
 
 <file path=word/footer1.xml><?xml version="1.0" encoding="utf-8"?>
-<w:ftr xmlns:wpc="http://schemas.microsoft.com/office/word/2010/wordprocessingCanvas" xmlns:mc="http://schemas.openxmlformats.org/markup-compatibility/2006" xmlns:o="urn:schemas-microsoft-com:office:office" xmlns:r="http://schemas.openxmlformats.org/officeDocument/2006/relationships" xmlns:m="http://schemas.openxmlformats.org/officeDocument/2006/math" xmlns:v="urn:schemas-microsoft-com:vml" xmlns:wp14="http://schemas.microsoft.com/office/word/2010/wordprocessingDrawing" xmlns:wp="http://schemas.openxmlformats.org/drawingml/2006/wordprocessingDrawing" xmlns:w10="urn:schemas-microsoft-com:office:word" xmlns:w="http://schemas.openxmlformats.org/wordprocessingml/2006/main" xmlns:w14="http://schemas.microsoft.com/office/word/2010/wordml" xmlns:w15="http://schemas.microsoft.com/office/word/2012/wordml" xmlns:wpg="http://schemas.microsoft.com/office/word/2010/wordprocessingGroup" xmlns:wpi="http://schemas.microsoft.com/office/word/2010/wordprocessingInk" xmlns:wne="http://schemas.microsoft.com/office/word/2006/wordml" xmlns:wps="http://schemas.microsoft.com/office/word/2010/wordprocessingShape" mc:Ignorable="w14 w15 wp14">
+<w:ftr xmlns:wpc="http://schemas.microsoft.com/office/word/2010/wordprocessingCanvas" xmlns:mc="http://schemas.openxmlformats.org/markup-compatibility/2006" xmlns:o="urn:schemas-microsoft-com:office:office" xmlns:r="http://schemas.openxmlformats.org/officeDocument/2006/relationships" xmlns:m="http://schemas.openxmlformats.org/officeDocument/2006/math" xmlns:v="urn:schemas-microsoft-com:vml" xmlns:wp14="http://schemas.microsoft.com/office/word/2010/wordprocessingDrawing" xmlns:wp="http://schemas.openxmlformats.org/drawingml/2006/wordprocessingDrawing" xmlns:w10="urn:schemas-microsoft-com:office:word" xmlns:w="http://schemas.openxmlformats.org/wordprocessingml/2006/main" xmlns:w14="http://schemas.microsoft.com/office/word/2010/wordml" xmlns:wpg="http://schemas.microsoft.com/office/word/2010/wordprocessingGroup" xmlns:wpi="http://schemas.microsoft.com/office/word/2010/wordprocessingInk" xmlns:wne="http://schemas.microsoft.com/office/word/2006/wordml" xmlns:wps="http://schemas.microsoft.com/office/word/2010/wordprocessingShape" mc:Ignorable="w14 wp14">
   <w:tbl>
     <w:tblPr>
-      <w:tblStyle w:val="Tabelraster"/>
+      <w:tblStyle w:val="TableGrid"/>
       <w:tblW w:w="0" w:type="auto"/>
       <w:tblLook w:val="04A0" w:firstRow="1" w:lastRow="0" w:firstColumn="1" w:lastColumn="0" w:noHBand="0" w:noVBand="1"/>
     </w:tblPr>
@@ -4619,7 +4784,7 @@
         </w:tcPr>
         <w:p>
           <w:pPr>
-            <w:pStyle w:val="Voettekst"/>
+            <w:pStyle w:val="Footer"/>
             <w:rPr>
               <w:rFonts w:ascii="Arial" w:hAnsi="Arial" w:cs="Arial"/>
               <w:sz w:val="20"/>
@@ -4642,7 +4807,7 @@
         </w:tcPr>
         <w:p>
           <w:pPr>
-            <w:pStyle w:val="Voettekst"/>
+            <w:pStyle w:val="Footer"/>
             <w:rPr>
               <w:rFonts w:ascii="Arial" w:hAnsi="Arial" w:cs="Arial"/>
               <w:sz w:val="20"/>
@@ -4673,7 +4838,7 @@
         </w:tcPr>
         <w:p>
           <w:pPr>
-            <w:pStyle w:val="Voettekst"/>
+            <w:pStyle w:val="Footer"/>
             <w:rPr>
               <w:rFonts w:ascii="Arial" w:hAnsi="Arial" w:cs="Arial"/>
               <w:sz w:val="20"/>
@@ -4739,7 +4904,7 @@
         </w:tcPr>
         <w:p>
           <w:pPr>
-            <w:pStyle w:val="Voettekst"/>
+            <w:pStyle w:val="Footer"/>
             <w:rPr>
               <w:rFonts w:ascii="Arial" w:hAnsi="Arial" w:cs="Arial"/>
               <w:sz w:val="20"/>
@@ -4778,7 +4943,7 @@
         </w:tcPr>
         <w:p>
           <w:pPr>
-            <w:pStyle w:val="Voettekst"/>
+            <w:pStyle w:val="Footer"/>
             <w:rPr>
               <w:rFonts w:ascii="Arial" w:hAnsi="Arial" w:cs="Arial"/>
               <w:sz w:val="20"/>
@@ -4944,14 +5109,14 @@
   </w:tbl>
   <w:p>
     <w:pPr>
-      <w:pStyle w:val="Voettekst"/>
+      <w:pStyle w:val="Footer"/>
     </w:pPr>
   </w:p>
 </w:ftr>
 </file>
 
 <file path=word/footnotes.xml><?xml version="1.0" encoding="utf-8"?>
-<w:footnotes xmlns:wpc="http://schemas.microsoft.com/office/word/2010/wordprocessingCanvas" xmlns:mc="http://schemas.openxmlformats.org/markup-compatibility/2006" xmlns:o="urn:schemas-microsoft-com:office:office" xmlns:r="http://schemas.openxmlformats.org/officeDocument/2006/relationships" xmlns:m="http://schemas.openxmlformats.org/officeDocument/2006/math" xmlns:v="urn:schemas-microsoft-com:vml" xmlns:wp14="http://schemas.microsoft.com/office/word/2010/wordprocessingDrawing" xmlns:wp="http://schemas.openxmlformats.org/drawingml/2006/wordprocessingDrawing" xmlns:w10="urn:schemas-microsoft-com:office:word" xmlns:w="http://schemas.openxmlformats.org/wordprocessingml/2006/main" xmlns:w14="http://schemas.microsoft.com/office/word/2010/wordml" xmlns:w15="http://schemas.microsoft.com/office/word/2012/wordml" xmlns:wpg="http://schemas.microsoft.com/office/word/2010/wordprocessingGroup" xmlns:wpi="http://schemas.microsoft.com/office/word/2010/wordprocessingInk" xmlns:wne="http://schemas.microsoft.com/office/word/2006/wordml" xmlns:wps="http://schemas.microsoft.com/office/word/2010/wordprocessingShape" mc:Ignorable="w14 w15 wp14">
+<w:footnotes xmlns:wpc="http://schemas.microsoft.com/office/word/2010/wordprocessingCanvas" xmlns:mc="http://schemas.openxmlformats.org/markup-compatibility/2006" xmlns:o="urn:schemas-microsoft-com:office:office" xmlns:r="http://schemas.openxmlformats.org/officeDocument/2006/relationships" xmlns:m="http://schemas.openxmlformats.org/officeDocument/2006/math" xmlns:v="urn:schemas-microsoft-com:vml" xmlns:wp14="http://schemas.microsoft.com/office/word/2010/wordprocessingDrawing" xmlns:wp="http://schemas.openxmlformats.org/drawingml/2006/wordprocessingDrawing" xmlns:w10="urn:schemas-microsoft-com:office:word" xmlns:w="http://schemas.openxmlformats.org/wordprocessingml/2006/main" xmlns:w14="http://schemas.microsoft.com/office/word/2010/wordml" xmlns:wpg="http://schemas.microsoft.com/office/word/2010/wordprocessingGroup" xmlns:wpi="http://schemas.microsoft.com/office/word/2010/wordprocessingInk" xmlns:wne="http://schemas.microsoft.com/office/word/2006/wordml" xmlns:wps="http://schemas.microsoft.com/office/word/2010/wordprocessingShape" mc:Ignorable="w14 wp14">
   <w:footnote w:type="separator" w:id="-1">
     <w:p>
       <w:pPr>
@@ -4976,7 +5141,7 @@
 </file>
 
 <file path=word/numbering.xml><?xml version="1.0" encoding="utf-8"?>
-<w:numbering xmlns:wpc="http://schemas.microsoft.com/office/word/2010/wordprocessingCanvas" xmlns:mc="http://schemas.openxmlformats.org/markup-compatibility/2006" xmlns:o="urn:schemas-microsoft-com:office:office" xmlns:r="http://schemas.openxmlformats.org/officeDocument/2006/relationships" xmlns:m="http://schemas.openxmlformats.org/officeDocument/2006/math" xmlns:v="urn:schemas-microsoft-com:vml" xmlns:wp14="http://schemas.microsoft.com/office/word/2010/wordprocessingDrawing" xmlns:wp="http://schemas.openxmlformats.org/drawingml/2006/wordprocessingDrawing" xmlns:w10="urn:schemas-microsoft-com:office:word" xmlns:w="http://schemas.openxmlformats.org/wordprocessingml/2006/main" xmlns:w14="http://schemas.microsoft.com/office/word/2010/wordml" xmlns:w15="http://schemas.microsoft.com/office/word/2012/wordml" xmlns:wpg="http://schemas.microsoft.com/office/word/2010/wordprocessingGroup" xmlns:wpi="http://schemas.microsoft.com/office/word/2010/wordprocessingInk" xmlns:wne="http://schemas.microsoft.com/office/word/2006/wordml" xmlns:wps="http://schemas.microsoft.com/office/word/2010/wordprocessingShape" mc:Ignorable="w14 w15 wp14">
+<w:numbering xmlns:wpc="http://schemas.microsoft.com/office/word/2010/wordprocessingCanvas" xmlns:mc="http://schemas.openxmlformats.org/markup-compatibility/2006" xmlns:o="urn:schemas-microsoft-com:office:office" xmlns:r="http://schemas.openxmlformats.org/officeDocument/2006/relationships" xmlns:m="http://schemas.openxmlformats.org/officeDocument/2006/math" xmlns:v="urn:schemas-microsoft-com:vml" xmlns:wp14="http://schemas.microsoft.com/office/word/2010/wordprocessingDrawing" xmlns:wp="http://schemas.openxmlformats.org/drawingml/2006/wordprocessingDrawing" xmlns:w10="urn:schemas-microsoft-com:office:word" xmlns:w="http://schemas.openxmlformats.org/wordprocessingml/2006/main" xmlns:w14="http://schemas.microsoft.com/office/word/2010/wordml" xmlns:wpg="http://schemas.microsoft.com/office/word/2010/wordprocessingGroup" xmlns:wpi="http://schemas.microsoft.com/office/word/2010/wordprocessingInk" xmlns:wne="http://schemas.microsoft.com/office/word/2006/wordml" xmlns:wps="http://schemas.microsoft.com/office/word/2010/wordprocessingShape" mc:Ignorable="w14 wp14">
   <w:abstractNum w:abstractNumId="0">
     <w:nsid w:val="12C968CA"/>
     <w:multiLevelType w:val="hybridMultilevel"/>
@@ -5329,7 +5494,7 @@
 </file>
 
 <file path=word/styles.xml><?xml version="1.0" encoding="utf-8"?>
-<w:styles xmlns:mc="http://schemas.openxmlformats.org/markup-compatibility/2006" xmlns:r="http://schemas.openxmlformats.org/officeDocument/2006/relationships" xmlns:w="http://schemas.openxmlformats.org/wordprocessingml/2006/main" xmlns:w14="http://schemas.microsoft.com/office/word/2010/wordml" xmlns:w15="http://schemas.microsoft.com/office/word/2012/wordml" mc:Ignorable="w14 w15">
+<w:styles xmlns:mc="http://schemas.openxmlformats.org/markup-compatibility/2006" xmlns:r="http://schemas.openxmlformats.org/officeDocument/2006/relationships" xmlns:w="http://schemas.openxmlformats.org/wordprocessingml/2006/main" xmlns:w14="http://schemas.microsoft.com/office/word/2010/wordml" mc:Ignorable="w14">
   <w:docDefaults>
     <w:rPrDefault>
       <w:rPr>
@@ -5345,391 +5510,157 @@
       </w:pPr>
     </w:pPrDefault>
   </w:docDefaults>
-  <w:latentStyles w:defLockedState="0" w:defUIPriority="99" w:defSemiHidden="0" w:defUnhideWhenUsed="0" w:defQFormat="0" w:count="371">
-    <w:lsdException w:name="Normal" w:uiPriority="0" w:qFormat="1"/>
-    <w:lsdException w:name="heading 1" w:uiPriority="9" w:qFormat="1"/>
-    <w:lsdException w:name="heading 2" w:semiHidden="1" w:uiPriority="9" w:unhideWhenUsed="1" w:qFormat="1"/>
-    <w:lsdException w:name="heading 3" w:semiHidden="1" w:uiPriority="9" w:unhideWhenUsed="1" w:qFormat="1"/>
-    <w:lsdException w:name="heading 4" w:semiHidden="1" w:uiPriority="9" w:unhideWhenUsed="1" w:qFormat="1"/>
-    <w:lsdException w:name="heading 5" w:semiHidden="1" w:uiPriority="9" w:unhideWhenUsed="1" w:qFormat="1"/>
-    <w:lsdException w:name="heading 6" w:semiHidden="1" w:uiPriority="9" w:unhideWhenUsed="1" w:qFormat="1"/>
-    <w:lsdException w:name="heading 7" w:semiHidden="1" w:uiPriority="9" w:unhideWhenUsed="1" w:qFormat="1"/>
-    <w:lsdException w:name="heading 8" w:semiHidden="1" w:uiPriority="9" w:unhideWhenUsed="1" w:qFormat="1"/>
-    <w:lsdException w:name="heading 9" w:semiHidden="1" w:uiPriority="9" w:unhideWhenUsed="1" w:qFormat="1"/>
-    <w:lsdException w:name="index 1" w:semiHidden="1" w:unhideWhenUsed="1"/>
-    <w:lsdException w:name="index 2" w:semiHidden="1" w:unhideWhenUsed="1"/>
-    <w:lsdException w:name="index 3" w:semiHidden="1" w:unhideWhenUsed="1"/>
-    <w:lsdException w:name="index 4" w:semiHidden="1" w:unhideWhenUsed="1"/>
-    <w:lsdException w:name="index 5" w:semiHidden="1" w:unhideWhenUsed="1"/>
-    <w:lsdException w:name="index 6" w:semiHidden="1" w:unhideWhenUsed="1"/>
-    <w:lsdException w:name="index 7" w:semiHidden="1" w:unhideWhenUsed="1"/>
-    <w:lsdException w:name="index 8" w:semiHidden="1" w:unhideWhenUsed="1"/>
-    <w:lsdException w:name="index 9" w:semiHidden="1" w:unhideWhenUsed="1"/>
-    <w:lsdException w:name="toc 1" w:semiHidden="1" w:uiPriority="39" w:unhideWhenUsed="1"/>
-    <w:lsdException w:name="toc 2" w:semiHidden="1" w:uiPriority="39" w:unhideWhenUsed="1"/>
-    <w:lsdException w:name="toc 3" w:semiHidden="1" w:uiPriority="39" w:unhideWhenUsed="1"/>
-    <w:lsdException w:name="toc 4" w:semiHidden="1" w:uiPriority="39" w:unhideWhenUsed="1"/>
-    <w:lsdException w:name="toc 5" w:semiHidden="1" w:uiPriority="39" w:unhideWhenUsed="1"/>
-    <w:lsdException w:name="toc 6" w:semiHidden="1" w:uiPriority="39" w:unhideWhenUsed="1"/>
-    <w:lsdException w:name="toc 7" w:semiHidden="1" w:uiPriority="39" w:unhideWhenUsed="1"/>
-    <w:lsdException w:name="toc 8" w:semiHidden="1" w:uiPriority="39" w:unhideWhenUsed="1"/>
-    <w:lsdException w:name="toc 9" w:semiHidden="1" w:uiPriority="39" w:unhideWhenUsed="1"/>
-    <w:lsdException w:name="Normal Indent" w:semiHidden="1" w:unhideWhenUsed="1"/>
-    <w:lsdException w:name="footnote text" w:semiHidden="1" w:unhideWhenUsed="1"/>
-    <w:lsdException w:name="annotation text" w:semiHidden="1" w:unhideWhenUsed="1"/>
-    <w:lsdException w:name="header" w:semiHidden="1" w:unhideWhenUsed="1"/>
-    <w:lsdException w:name="footer" w:semiHidden="1" w:unhideWhenUsed="1"/>
-    <w:lsdException w:name="index heading" w:semiHidden="1" w:unhideWhenUsed="1"/>
-    <w:lsdException w:name="caption" w:semiHidden="1" w:uiPriority="35" w:unhideWhenUsed="1" w:qFormat="1"/>
-    <w:lsdException w:name="table of figures" w:semiHidden="1" w:unhideWhenUsed="1"/>
-    <w:lsdException w:name="envelope address" w:semiHidden="1" w:unhideWhenUsed="1"/>
-    <w:lsdException w:name="envelope return" w:semiHidden="1" w:unhideWhenUsed="1"/>
-    <w:lsdException w:name="footnote reference" w:semiHidden="1" w:unhideWhenUsed="1"/>
-    <w:lsdException w:name="annotation reference" w:semiHidden="1" w:unhideWhenUsed="1"/>
-    <w:lsdException w:name="line number" w:semiHidden="1" w:unhideWhenUsed="1"/>
-    <w:lsdException w:name="page number" w:semiHidden="1" w:unhideWhenUsed="1"/>
-    <w:lsdException w:name="endnote reference" w:semiHidden="1" w:unhideWhenUsed="1"/>
-    <w:lsdException w:name="endnote text" w:semiHidden="1" w:unhideWhenUsed="1"/>
-    <w:lsdException w:name="table of authorities" w:semiHidden="1" w:unhideWhenUsed="1"/>
-    <w:lsdException w:name="macro" w:semiHidden="1" w:unhideWhenUsed="1"/>
-    <w:lsdException w:name="toa heading" w:semiHidden="1" w:unhideWhenUsed="1"/>
-    <w:lsdException w:name="List" w:semiHidden="1" w:unhideWhenUsed="1"/>
-    <w:lsdException w:name="List Bullet" w:semiHidden="1" w:unhideWhenUsed="1"/>
-    <w:lsdException w:name="List Number" w:semiHidden="1" w:unhideWhenUsed="1"/>
-    <w:lsdException w:name="List 2" w:semiHidden="1" w:unhideWhenUsed="1"/>
-    <w:lsdException w:name="List 3" w:semiHidden="1" w:unhideWhenUsed="1"/>
-    <w:lsdException w:name="List 4" w:semiHidden="1" w:unhideWhenUsed="1"/>
-    <w:lsdException w:name="List 5" w:semiHidden="1" w:unhideWhenUsed="1"/>
-    <w:lsdException w:name="List Bullet 2" w:semiHidden="1" w:unhideWhenUsed="1"/>
-    <w:lsdException w:name="List Bullet 3" w:semiHidden="1" w:unhideWhenUsed="1"/>
-    <w:lsdException w:name="List Bullet 4" w:semiHidden="1" w:unhideWhenUsed="1"/>
-    <w:lsdException w:name="List Bullet 5" w:semiHidden="1" w:unhideWhenUsed="1"/>
-    <w:lsdException w:name="List Number 2" w:semiHidden="1" w:unhideWhenUsed="1"/>
-    <w:lsdException w:name="List Number 3" w:semiHidden="1" w:unhideWhenUsed="1"/>
-    <w:lsdException w:name="List Number 4" w:semiHidden="1" w:unhideWhenUsed="1"/>
-    <w:lsdException w:name="List Number 5" w:semiHidden="1" w:unhideWhenUsed="1"/>
-    <w:lsdException w:name="Title" w:uiPriority="10" w:qFormat="1"/>
-    <w:lsdException w:name="Closing" w:semiHidden="1" w:unhideWhenUsed="1"/>
-    <w:lsdException w:name="Signature" w:semiHidden="1" w:unhideWhenUsed="1"/>
-    <w:lsdException w:name="Default Paragraph Font" w:semiHidden="1" w:uiPriority="1" w:unhideWhenUsed="1"/>
-    <w:lsdException w:name="Body Text" w:semiHidden="1" w:unhideWhenUsed="1"/>
-    <w:lsdException w:name="Body Text Indent" w:semiHidden="1" w:unhideWhenUsed="1"/>
-    <w:lsdException w:name="List Continue" w:semiHidden="1" w:unhideWhenUsed="1"/>
-    <w:lsdException w:name="List Continue 2" w:semiHidden="1" w:unhideWhenUsed="1"/>
-    <w:lsdException w:name="List Continue 3" w:semiHidden="1" w:unhideWhenUsed="1"/>
-    <w:lsdException w:name="List Continue 4" w:semiHidden="1" w:unhideWhenUsed="1"/>
-    <w:lsdException w:name="List Continue 5" w:semiHidden="1" w:unhideWhenUsed="1"/>
-    <w:lsdException w:name="Message Header" w:semiHidden="1" w:unhideWhenUsed="1"/>
-    <w:lsdException w:name="Subtitle" w:uiPriority="11" w:qFormat="1"/>
-    <w:lsdException w:name="Salutation" w:semiHidden="1" w:unhideWhenUsed="1"/>
-    <w:lsdException w:name="Date" w:semiHidden="1" w:unhideWhenUsed="1"/>
-    <w:lsdException w:name="Body Text First Indent" w:semiHidden="1" w:unhideWhenUsed="1"/>
-    <w:lsdException w:name="Body Text First Indent 2" w:semiHidden="1" w:unhideWhenUsed="1"/>
-    <w:lsdException w:name="Note Heading" w:semiHidden="1" w:unhideWhenUsed="1"/>
-    <w:lsdException w:name="Body Text 2" w:semiHidden="1" w:unhideWhenUsed="1"/>
-    <w:lsdException w:name="Body Text 3" w:semiHidden="1" w:unhideWhenUsed="1"/>
-    <w:lsdException w:name="Body Text Indent 2" w:semiHidden="1" w:unhideWhenUsed="1"/>
-    <w:lsdException w:name="Body Text Indent 3" w:semiHidden="1" w:unhideWhenUsed="1"/>
-    <w:lsdException w:name="Block Text" w:semiHidden="1" w:unhideWhenUsed="1"/>
-    <w:lsdException w:name="Hyperlink" w:semiHidden="1" w:unhideWhenUsed="1"/>
-    <w:lsdException w:name="FollowedHyperlink" w:semiHidden="1" w:unhideWhenUsed="1"/>
-    <w:lsdException w:name="Strong" w:uiPriority="22" w:qFormat="1"/>
-    <w:lsdException w:name="Emphasis" w:uiPriority="20" w:qFormat="1"/>
-    <w:lsdException w:name="Document Map" w:semiHidden="1" w:unhideWhenUsed="1"/>
-    <w:lsdException w:name="Plain Text" w:semiHidden="1" w:unhideWhenUsed="1"/>
-    <w:lsdException w:name="E-mail Signature" w:semiHidden="1" w:unhideWhenUsed="1"/>
-    <w:lsdException w:name="HTML Top of Form" w:semiHidden="1" w:unhideWhenUsed="1"/>
-    <w:lsdException w:name="HTML Bottom of Form" w:semiHidden="1" w:unhideWhenUsed="1"/>
-    <w:lsdException w:name="Normal (Web)" w:semiHidden="1" w:unhideWhenUsed="1"/>
-    <w:lsdException w:name="HTML Acronym" w:semiHidden="1" w:unhideWhenUsed="1"/>
-    <w:lsdException w:name="HTML Address" w:semiHidden="1" w:unhideWhenUsed="1"/>
-    <w:lsdException w:name="HTML Cite" w:semiHidden="1" w:unhideWhenUsed="1"/>
-    <w:lsdException w:name="HTML Code" w:semiHidden="1" w:unhideWhenUsed="1"/>
-    <w:lsdException w:name="HTML Definition" w:semiHidden="1" w:unhideWhenUsed="1"/>
-    <w:lsdException w:name="HTML Keyboard" w:semiHidden="1" w:unhideWhenUsed="1"/>
-    <w:lsdException w:name="HTML Preformatted" w:semiHidden="1" w:unhideWhenUsed="1"/>
-    <w:lsdException w:name="HTML Sample" w:semiHidden="1" w:unhideWhenUsed="1"/>
-    <w:lsdException w:name="HTML Typewriter" w:semiHidden="1" w:unhideWhenUsed="1"/>
-    <w:lsdException w:name="HTML Variable" w:semiHidden="1" w:unhideWhenUsed="1"/>
-    <w:lsdException w:name="Normal Table" w:semiHidden="1" w:unhideWhenUsed="1"/>
-    <w:lsdException w:name="annotation subject" w:semiHidden="1" w:unhideWhenUsed="1"/>
-    <w:lsdException w:name="No List" w:semiHidden="1" w:unhideWhenUsed="1"/>
-    <w:lsdException w:name="Outline List 1" w:semiHidden="1" w:unhideWhenUsed="1"/>
-    <w:lsdException w:name="Outline List 2" w:semiHidden="1" w:unhideWhenUsed="1"/>
-    <w:lsdException w:name="Outline List 3" w:semiHidden="1" w:unhideWhenUsed="1"/>
-    <w:lsdException w:name="Table Simple 1" w:semiHidden="1" w:unhideWhenUsed="1"/>
-    <w:lsdException w:name="Table Simple 2" w:semiHidden="1" w:unhideWhenUsed="1"/>
-    <w:lsdException w:name="Table Simple 3" w:semiHidden="1" w:unhideWhenUsed="1"/>
-    <w:lsdException w:name="Table Classic 1" w:semiHidden="1" w:unhideWhenUsed="1"/>
-    <w:lsdException w:name="Table Classic 2" w:semiHidden="1" w:unhideWhenUsed="1"/>
-    <w:lsdException w:name="Table Classic 3" w:semiHidden="1" w:unhideWhenUsed="1"/>
-    <w:lsdException w:name="Table Classic 4" w:semiHidden="1" w:unhideWhenUsed="1"/>
-    <w:lsdException w:name="Table Colorful 1" w:semiHidden="1" w:unhideWhenUsed="1"/>
-    <w:lsdException w:name="Table Colorful 2" w:semiHidden="1" w:unhideWhenUsed="1"/>
-    <w:lsdException w:name="Table Colorful 3" w:semiHidden="1" w:unhideWhenUsed="1"/>
-    <w:lsdException w:name="Table Columns 1" w:semiHidden="1" w:unhideWhenUsed="1"/>
-    <w:lsdException w:name="Table Columns 2" w:semiHidden="1" w:unhideWhenUsed="1"/>
-    <w:lsdException w:name="Table Columns 3" w:semiHidden="1" w:unhideWhenUsed="1"/>
-    <w:lsdException w:name="Table Columns 4" w:semiHidden="1" w:unhideWhenUsed="1"/>
-    <w:lsdException w:name="Table Columns 5" w:semiHidden="1" w:unhideWhenUsed="1"/>
-    <w:lsdException w:name="Table Grid 1" w:semiHidden="1" w:unhideWhenUsed="1"/>
-    <w:lsdException w:name="Table Grid 2" w:semiHidden="1" w:unhideWhenUsed="1"/>
-    <w:lsdException w:name="Table Grid 3" w:semiHidden="1" w:unhideWhenUsed="1"/>
-    <w:lsdException w:name="Table Grid 4" w:semiHidden="1" w:unhideWhenUsed="1"/>
-    <w:lsdException w:name="Table Grid 5" w:semiHidden="1" w:unhideWhenUsed="1"/>
-    <w:lsdException w:name="Table Grid 6" w:semiHidden="1" w:unhideWhenUsed="1"/>
-    <w:lsdException w:name="Table Grid 7" w:semiHidden="1" w:unhideWhenUsed="1"/>
-    <w:lsdException w:name="Table Grid 8" w:semiHidden="1" w:unhideWhenUsed="1"/>
-    <w:lsdException w:name="Table List 1" w:semiHidden="1" w:unhideWhenUsed="1"/>
-    <w:lsdException w:name="Table List 2" w:semiHidden="1" w:unhideWhenUsed="1"/>
-    <w:lsdException w:name="Table List 3" w:semiHidden="1" w:unhideWhenUsed="1"/>
-    <w:lsdException w:name="Table List 4" w:semiHidden="1" w:unhideWhenUsed="1"/>
-    <w:lsdException w:name="Table List 5" w:semiHidden="1" w:unhideWhenUsed="1"/>
-    <w:lsdException w:name="Table List 6" w:semiHidden="1" w:unhideWhenUsed="1"/>
-    <w:lsdException w:name="Table List 7" w:semiHidden="1" w:unhideWhenUsed="1"/>
-    <w:lsdException w:name="Table List 8" w:semiHidden="1" w:unhideWhenUsed="1"/>
-    <w:lsdException w:name="Table 3D effects 1" w:semiHidden="1" w:unhideWhenUsed="1"/>
-    <w:lsdException w:name="Table 3D effects 2" w:semiHidden="1" w:unhideWhenUsed="1"/>
-    <w:lsdException w:name="Table 3D effects 3" w:semiHidden="1" w:unhideWhenUsed="1"/>
-    <w:lsdException w:name="Table Contemporary" w:semiHidden="1" w:unhideWhenUsed="1"/>
-    <w:lsdException w:name="Table Elegant" w:semiHidden="1" w:unhideWhenUsed="1"/>
-    <w:lsdException w:name="Table Professional" w:semiHidden="1" w:unhideWhenUsed="1"/>
-    <w:lsdException w:name="Table Subtle 1" w:semiHidden="1" w:unhideWhenUsed="1"/>
-    <w:lsdException w:name="Table Subtle 2" w:semiHidden="1" w:unhideWhenUsed="1"/>
-    <w:lsdException w:name="Table Web 1" w:semiHidden="1" w:unhideWhenUsed="1"/>
-    <w:lsdException w:name="Table Web 2" w:semiHidden="1" w:unhideWhenUsed="1"/>
-    <w:lsdException w:name="Table Web 3" w:semiHidden="1" w:unhideWhenUsed="1"/>
-    <w:lsdException w:name="Balloon Text" w:semiHidden="1" w:unhideWhenUsed="1"/>
-    <w:lsdException w:name="Table Grid" w:uiPriority="59"/>
-    <w:lsdException w:name="Table Theme" w:semiHidden="1" w:unhideWhenUsed="1"/>
-    <w:lsdException w:name="Placeholder Text" w:semiHidden="1"/>
-    <w:lsdException w:name="No Spacing" w:uiPriority="1" w:qFormat="1"/>
-    <w:lsdException w:name="Light Shading" w:uiPriority="60"/>
-    <w:lsdException w:name="Light List" w:uiPriority="61"/>
-    <w:lsdException w:name="Light Grid" w:uiPriority="62"/>
-    <w:lsdException w:name="Medium Shading 1" w:uiPriority="63"/>
-    <w:lsdException w:name="Medium Shading 2" w:uiPriority="64"/>
-    <w:lsdException w:name="Medium List 1" w:uiPriority="65"/>
-    <w:lsdException w:name="Medium List 2" w:uiPriority="66"/>
-    <w:lsdException w:name="Medium Grid 1" w:uiPriority="67"/>
-    <w:lsdException w:name="Medium Grid 2" w:uiPriority="68"/>
-    <w:lsdException w:name="Medium Grid 3" w:uiPriority="69"/>
-    <w:lsdException w:name="Dark List" w:uiPriority="70"/>
-    <w:lsdException w:name="Colorful Shading" w:uiPriority="71"/>
-    <w:lsdException w:name="Colorful List" w:uiPriority="72"/>
-    <w:lsdException w:name="Colorful Grid" w:uiPriority="73"/>
-    <w:lsdException w:name="Light Shading Accent 1" w:uiPriority="60"/>
-    <w:lsdException w:name="Light List Accent 1" w:uiPriority="61"/>
-    <w:lsdException w:name="Light Grid Accent 1" w:uiPriority="62"/>
-    <w:lsdException w:name="Medium Shading 1 Accent 1" w:uiPriority="63"/>
-    <w:lsdException w:name="Medium Shading 2 Accent 1" w:uiPriority="64"/>
-    <w:lsdException w:name="Medium List 1 Accent 1" w:uiPriority="65"/>
-    <w:lsdException w:name="Revision" w:semiHidden="1"/>
-    <w:lsdException w:name="List Paragraph" w:uiPriority="34" w:qFormat="1"/>
-    <w:lsdException w:name="Quote" w:uiPriority="29" w:qFormat="1"/>
-    <w:lsdException w:name="Intense Quote" w:uiPriority="30" w:qFormat="1"/>
-    <w:lsdException w:name="Medium List 2 Accent 1" w:uiPriority="66"/>
-    <w:lsdException w:name="Medium Grid 1 Accent 1" w:uiPriority="67"/>
-    <w:lsdException w:name="Medium Grid 2 Accent 1" w:uiPriority="68"/>
-    <w:lsdException w:name="Medium Grid 3 Accent 1" w:uiPriority="69"/>
-    <w:lsdException w:name="Dark List Accent 1" w:uiPriority="70"/>
-    <w:lsdException w:name="Colorful Shading Accent 1" w:uiPriority="71"/>
-    <w:lsdException w:name="Colorful List Accent 1" w:uiPriority="72"/>
-    <w:lsdException w:name="Colorful Grid Accent 1" w:uiPriority="73"/>
-    <w:lsdException w:name="Light Shading Accent 2" w:uiPriority="60"/>
-    <w:lsdException w:name="Light List Accent 2" w:uiPriority="61"/>
-    <w:lsdException w:name="Light Grid Accent 2" w:uiPriority="62"/>
-    <w:lsdException w:name="Medium Shading 1 Accent 2" w:uiPriority="63"/>
-    <w:lsdException w:name="Medium Shading 2 Accent 2" w:uiPriority="64"/>
-    <w:lsdException w:name="Medium List 1 Accent 2" w:uiPriority="65"/>
-    <w:lsdException w:name="Medium List 2 Accent 2" w:uiPriority="66"/>
-    <w:lsdException w:name="Medium Grid 1 Accent 2" w:uiPriority="67"/>
-    <w:lsdException w:name="Medium Grid 2 Accent 2" w:uiPriority="68"/>
-    <w:lsdException w:name="Medium Grid 3 Accent 2" w:uiPriority="69"/>
-    <w:lsdException w:name="Dark List Accent 2" w:uiPriority="70"/>
-    <w:lsdException w:name="Colorful Shading Accent 2" w:uiPriority="71"/>
-    <w:lsdException w:name="Colorful List Accent 2" w:uiPriority="72"/>
-    <w:lsdException w:name="Colorful Grid Accent 2" w:uiPriority="73"/>
-    <w:lsdException w:name="Light Shading Accent 3" w:uiPriority="60"/>
-    <w:lsdException w:name="Light List Accent 3" w:uiPriority="61"/>
-    <w:lsdException w:name="Light Grid Accent 3" w:uiPriority="62"/>
-    <w:lsdException w:name="Medium Shading 1 Accent 3" w:uiPriority="63"/>
-    <w:lsdException w:name="Medium Shading 2 Accent 3" w:uiPriority="64"/>
-    <w:lsdException w:name="Medium List 1 Accent 3" w:uiPriority="65"/>
-    <w:lsdException w:name="Medium List 2 Accent 3" w:uiPriority="66"/>
-    <w:lsdException w:name="Medium Grid 1 Accent 3" w:uiPriority="67"/>
-    <w:lsdException w:name="Medium Grid 2 Accent 3" w:uiPriority="68"/>
-    <w:lsdException w:name="Medium Grid 3 Accent 3" w:uiPriority="69"/>
-    <w:lsdException w:name="Dark List Accent 3" w:uiPriority="70"/>
-    <w:lsdException w:name="Colorful Shading Accent 3" w:uiPriority="71"/>
-    <w:lsdException w:name="Colorful List Accent 3" w:uiPriority="72"/>
-    <w:lsdException w:name="Colorful Grid Accent 3" w:uiPriority="73"/>
-    <w:lsdException w:name="Light Shading Accent 4" w:uiPriority="60"/>
-    <w:lsdException w:name="Light List Accent 4" w:uiPriority="61"/>
-    <w:lsdException w:name="Light Grid Accent 4" w:uiPriority="62"/>
-    <w:lsdException w:name="Medium Shading 1 Accent 4" w:uiPriority="63"/>
-    <w:lsdException w:name="Medium Shading 2 Accent 4" w:uiPriority="64"/>
-    <w:lsdException w:name="Medium List 1 Accent 4" w:uiPriority="65"/>
-    <w:lsdException w:name="Medium List 2 Accent 4" w:uiPriority="66"/>
-    <w:lsdException w:name="Medium Grid 1 Accent 4" w:uiPriority="67"/>
-    <w:lsdException w:name="Medium Grid 2 Accent 4" w:uiPriority="68"/>
-    <w:lsdException w:name="Medium Grid 3 Accent 4" w:uiPriority="69"/>
-    <w:lsdException w:name="Dark List Accent 4" w:uiPriority="70"/>
-    <w:lsdException w:name="Colorful Shading Accent 4" w:uiPriority="71"/>
-    <w:lsdException w:name="Colorful List Accent 4" w:uiPriority="72"/>
-    <w:lsdException w:name="Colorful Grid Accent 4" w:uiPriority="73"/>
-    <w:lsdException w:name="Light Shading Accent 5" w:uiPriority="60"/>
-    <w:lsdException w:name="Light List Accent 5" w:uiPriority="61"/>
-    <w:lsdException w:name="Light Grid Accent 5" w:uiPriority="62"/>
-    <w:lsdException w:name="Medium Shading 1 Accent 5" w:uiPriority="63"/>
-    <w:lsdException w:name="Medium Shading 2 Accent 5" w:uiPriority="64"/>
-    <w:lsdException w:name="Medium List 1 Accent 5" w:uiPriority="65"/>
-    <w:lsdException w:name="Medium List 2 Accent 5" w:uiPriority="66"/>
-    <w:lsdException w:name="Medium Grid 1 Accent 5" w:uiPriority="67"/>
-    <w:lsdException w:name="Medium Grid 2 Accent 5" w:uiPriority="68"/>
-    <w:lsdException w:name="Medium Grid 3 Accent 5" w:uiPriority="69"/>
-    <w:lsdException w:name="Dark List Accent 5" w:uiPriority="70"/>
-    <w:lsdException w:name="Colorful Shading Accent 5" w:uiPriority="71"/>
-    <w:lsdException w:name="Colorful List Accent 5" w:uiPriority="72"/>
-    <w:lsdException w:name="Colorful Grid Accent 5" w:uiPriority="73"/>
-    <w:lsdException w:name="Light Shading Accent 6" w:uiPriority="60"/>
-    <w:lsdException w:name="Light List Accent 6" w:uiPriority="61"/>
-    <w:lsdException w:name="Light Grid Accent 6" w:uiPriority="62"/>
-    <w:lsdException w:name="Medium Shading 1 Accent 6" w:uiPriority="63"/>
-    <w:lsdException w:name="Medium Shading 2 Accent 6" w:uiPriority="64"/>
-    <w:lsdException w:name="Medium List 1 Accent 6" w:uiPriority="65"/>
-    <w:lsdException w:name="Medium List 2 Accent 6" w:uiPriority="66"/>
-    <w:lsdException w:name="Medium Grid 1 Accent 6" w:uiPriority="67"/>
-    <w:lsdException w:name="Medium Grid 2 Accent 6" w:uiPriority="68"/>
-    <w:lsdException w:name="Medium Grid 3 Accent 6" w:uiPriority="69"/>
-    <w:lsdException w:name="Dark List Accent 6" w:uiPriority="70"/>
-    <w:lsdException w:name="Colorful Shading Accent 6" w:uiPriority="71"/>
-    <w:lsdException w:name="Colorful List Accent 6" w:uiPriority="72"/>
-    <w:lsdException w:name="Colorful Grid Accent 6" w:uiPriority="73"/>
-    <w:lsdException w:name="Subtle Emphasis" w:uiPriority="19" w:qFormat="1"/>
-    <w:lsdException w:name="Intense Emphasis" w:uiPriority="21" w:qFormat="1"/>
-    <w:lsdException w:name="Subtle Reference" w:uiPriority="31" w:qFormat="1"/>
-    <w:lsdException w:name="Intense Reference" w:uiPriority="32" w:qFormat="1"/>
-    <w:lsdException w:name="Book Title" w:uiPriority="33" w:qFormat="1"/>
-    <w:lsdException w:name="Bibliography" w:semiHidden="1" w:uiPriority="37" w:unhideWhenUsed="1"/>
-    <w:lsdException w:name="TOC Heading" w:semiHidden="1" w:uiPriority="39" w:unhideWhenUsed="1" w:qFormat="1"/>
-    <w:lsdException w:name="Plain Table 1" w:uiPriority="41"/>
-    <w:lsdException w:name="Plain Table 2" w:uiPriority="42"/>
-    <w:lsdException w:name="Plain Table 3" w:uiPriority="43"/>
-    <w:lsdException w:name="Plain Table 4" w:uiPriority="44"/>
-    <w:lsdException w:name="Plain Table 5" w:uiPriority="45"/>
-    <w:lsdException w:name="Grid Table Light" w:uiPriority="40"/>
-    <w:lsdException w:name="Grid Table 1 Light" w:uiPriority="46"/>
-    <w:lsdException w:name="Grid Table 2" w:uiPriority="47"/>
-    <w:lsdException w:name="Grid Table 3" w:uiPriority="48"/>
-    <w:lsdException w:name="Grid Table 4" w:uiPriority="49"/>
-    <w:lsdException w:name="Grid Table 5 Dark" w:uiPriority="50"/>
-    <w:lsdException w:name="Grid Table 6 Colorful" w:uiPriority="51"/>
-    <w:lsdException w:name="Grid Table 7 Colorful" w:uiPriority="52"/>
-    <w:lsdException w:name="Grid Table 1 Light Accent 1" w:uiPriority="46"/>
-    <w:lsdException w:name="Grid Table 2 Accent 1" w:uiPriority="47"/>
-    <w:lsdException w:name="Grid Table 3 Accent 1" w:uiPriority="48"/>
-    <w:lsdException w:name="Grid Table 4 Accent 1" w:uiPriority="49"/>
-    <w:lsdException w:name="Grid Table 5 Dark Accent 1" w:uiPriority="50"/>
-    <w:lsdException w:name="Grid Table 6 Colorful Accent 1" w:uiPriority="51"/>
-    <w:lsdException w:name="Grid Table 7 Colorful Accent 1" w:uiPriority="52"/>
-    <w:lsdException w:name="Grid Table 1 Light Accent 2" w:uiPriority="46"/>
-    <w:lsdException w:name="Grid Table 2 Accent 2" w:uiPriority="47"/>
-    <w:lsdException w:name="Grid Table 3 Accent 2" w:uiPriority="48"/>
-    <w:lsdException w:name="Grid Table 4 Accent 2" w:uiPriority="49"/>
-    <w:lsdException w:name="Grid Table 5 Dark Accent 2" w:uiPriority="50"/>
-    <w:lsdException w:name="Grid Table 6 Colorful Accent 2" w:uiPriority="51"/>
-    <w:lsdException w:name="Grid Table 7 Colorful Accent 2" w:uiPriority="52"/>
-    <w:lsdException w:name="Grid Table 1 Light Accent 3" w:uiPriority="46"/>
-    <w:lsdException w:name="Grid Table 2 Accent 3" w:uiPriority="47"/>
-    <w:lsdException w:name="Grid Table 3 Accent 3" w:uiPriority="48"/>
-    <w:lsdException w:name="Grid Table 4 Accent 3" w:uiPriority="49"/>
-    <w:lsdException w:name="Grid Table 5 Dark Accent 3" w:uiPriority="50"/>
-    <w:lsdException w:name="Grid Table 6 Colorful Accent 3" w:uiPriority="51"/>
-    <w:lsdException w:name="Grid Table 7 Colorful Accent 3" w:uiPriority="52"/>
-    <w:lsdException w:name="Grid Table 1 Light Accent 4" w:uiPriority="46"/>
-    <w:lsdException w:name="Grid Table 2 Accent 4" w:uiPriority="47"/>
-    <w:lsdException w:name="Grid Table 3 Accent 4" w:uiPriority="48"/>
-    <w:lsdException w:name="Grid Table 4 Accent 4" w:uiPriority="49"/>
-    <w:lsdException w:name="Grid Table 5 Dark Accent 4" w:uiPriority="50"/>
-    <w:lsdException w:name="Grid Table 6 Colorful Accent 4" w:uiPriority="51"/>
-    <w:lsdException w:name="Grid Table 7 Colorful Accent 4" w:uiPriority="52"/>
-    <w:lsdException w:name="Grid Table 1 Light Accent 5" w:uiPriority="46"/>
-    <w:lsdException w:name="Grid Table 2 Accent 5" w:uiPriority="47"/>
-    <w:lsdException w:name="Grid Table 3 Accent 5" w:uiPriority="48"/>
-    <w:lsdException w:name="Grid Table 4 Accent 5" w:uiPriority="49"/>
-    <w:lsdException w:name="Grid Table 5 Dark Accent 5" w:uiPriority="50"/>
-    <w:lsdException w:name="Grid Table 6 Colorful Accent 5" w:uiPriority="51"/>
-    <w:lsdException w:name="Grid Table 7 Colorful Accent 5" w:uiPriority="52"/>
-    <w:lsdException w:name="Grid Table 1 Light Accent 6" w:uiPriority="46"/>
-    <w:lsdException w:name="Grid Table 2 Accent 6" w:uiPriority="47"/>
-    <w:lsdException w:name="Grid Table 3 Accent 6" w:uiPriority="48"/>
-    <w:lsdException w:name="Grid Table 4 Accent 6" w:uiPriority="49"/>
-    <w:lsdException w:name="Grid Table 5 Dark Accent 6" w:uiPriority="50"/>
-    <w:lsdException w:name="Grid Table 6 Colorful Accent 6" w:uiPriority="51"/>
-    <w:lsdException w:name="Grid Table 7 Colorful Accent 6" w:uiPriority="52"/>
-    <w:lsdException w:name="List Table 1 Light" w:uiPriority="46"/>
-    <w:lsdException w:name="List Table 2" w:uiPriority="47"/>
-    <w:lsdException w:name="List Table 3" w:uiPriority="48"/>
-    <w:lsdException w:name="List Table 4" w:uiPriority="49"/>
-    <w:lsdException w:name="List Table 5 Dark" w:uiPriority="50"/>
-    <w:lsdException w:name="List Table 6 Colorful" w:uiPriority="51"/>
-    <w:lsdException w:name="List Table 7 Colorful" w:uiPriority="52"/>
-    <w:lsdException w:name="List Table 1 Light Accent 1" w:uiPriority="46"/>
-    <w:lsdException w:name="List Table 2 Accent 1" w:uiPriority="47"/>
-    <w:lsdException w:name="List Table 3 Accent 1" w:uiPriority="48"/>
-    <w:lsdException w:name="List Table 4 Accent 1" w:uiPriority="49"/>
-    <w:lsdException w:name="List Table 5 Dark Accent 1" w:uiPriority="50"/>
-    <w:lsdException w:name="List Table 6 Colorful Accent 1" w:uiPriority="51"/>
-    <w:lsdException w:name="List Table 7 Colorful Accent 1" w:uiPriority="52"/>
-    <w:lsdException w:name="List Table 1 Light Accent 2" w:uiPriority="46"/>
-    <w:lsdException w:name="List Table 2 Accent 2" w:uiPriority="47"/>
-    <w:lsdException w:name="List Table 3 Accent 2" w:uiPriority="48"/>
-    <w:lsdException w:name="List Table 4 Accent 2" w:uiPriority="49"/>
-    <w:lsdException w:name="List Table 5 Dark Accent 2" w:uiPriority="50"/>
-    <w:lsdException w:name="List Table 6 Colorful Accent 2" w:uiPriority="51"/>
-    <w:lsdException w:name="List Table 7 Colorful Accent 2" w:uiPriority="52"/>
-    <w:lsdException w:name="List Table 1 Light Accent 3" w:uiPriority="46"/>
-    <w:lsdException w:name="List Table 2 Accent 3" w:uiPriority="47"/>
-    <w:lsdException w:name="List Table 3 Accent 3" w:uiPriority="48"/>
-    <w:lsdException w:name="List Table 4 Accent 3" w:uiPriority="49"/>
-    <w:lsdException w:name="List Table 5 Dark Accent 3" w:uiPriority="50"/>
-    <w:lsdException w:name="List Table 6 Colorful Accent 3" w:uiPriority="51"/>
-    <w:lsdException w:name="List Table 7 Colorful Accent 3" w:uiPriority="52"/>
-    <w:lsdException w:name="List Table 1 Light Accent 4" w:uiPriority="46"/>
-    <w:lsdException w:name="List Table 2 Accent 4" w:uiPriority="47"/>
-    <w:lsdException w:name="List Table 3 Accent 4" w:uiPriority="48"/>
-    <w:lsdException w:name="List Table 4 Accent 4" w:uiPriority="49"/>
-    <w:lsdException w:name="List Table 5 Dark Accent 4" w:uiPriority="50"/>
-    <w:lsdException w:name="List Table 6 Colorful Accent 4" w:uiPriority="51"/>
-    <w:lsdException w:name="List Table 7 Colorful Accent 4" w:uiPriority="52"/>
-    <w:lsdException w:name="List Table 1 Light Accent 5" w:uiPriority="46"/>
-    <w:lsdException w:name="List Table 2 Accent 5" w:uiPriority="47"/>
-    <w:lsdException w:name="List Table 3 Accent 5" w:uiPriority="48"/>
-    <w:lsdException w:name="List Table 4 Accent 5" w:uiPriority="49"/>
-    <w:lsdException w:name="List Table 5 Dark Accent 5" w:uiPriority="50"/>
-    <w:lsdException w:name="List Table 6 Colorful Accent 5" w:uiPriority="51"/>
-    <w:lsdException w:name="List Table 7 Colorful Accent 5" w:uiPriority="52"/>
-    <w:lsdException w:name="List Table 1 Light Accent 6" w:uiPriority="46"/>
-    <w:lsdException w:name="List Table 2 Accent 6" w:uiPriority="47"/>
-    <w:lsdException w:name="List Table 3 Accent 6" w:uiPriority="48"/>
-    <w:lsdException w:name="List Table 4 Accent 6" w:uiPriority="49"/>
-    <w:lsdException w:name="List Table 5 Dark Accent 6" w:uiPriority="50"/>
-    <w:lsdException w:name="List Table 6 Colorful Accent 6" w:uiPriority="51"/>
-    <w:lsdException w:name="List Table 7 Colorful Accent 6" w:uiPriority="52"/>
+  <w:latentStyles w:defLockedState="0" w:defUIPriority="99" w:defSemiHidden="1" w:defUnhideWhenUsed="1" w:defQFormat="0" w:count="267">
+    <w:lsdException w:name="Normal" w:semiHidden="0" w:uiPriority="0" w:unhideWhenUsed="0" w:qFormat="1"/>
+    <w:lsdException w:name="heading 1" w:semiHidden="0" w:uiPriority="9" w:unhideWhenUsed="0" w:qFormat="1"/>
+    <w:lsdException w:name="heading 2" w:uiPriority="9" w:qFormat="1"/>
+    <w:lsdException w:name="heading 3" w:uiPriority="9" w:qFormat="1"/>
+    <w:lsdException w:name="heading 4" w:uiPriority="9" w:qFormat="1"/>
+    <w:lsdException w:name="heading 5" w:uiPriority="9" w:qFormat="1"/>
+    <w:lsdException w:name="heading 6" w:uiPriority="9" w:qFormat="1"/>
+    <w:lsdException w:name="heading 7" w:uiPriority="9" w:qFormat="1"/>
+    <w:lsdException w:name="heading 8" w:uiPriority="9" w:qFormat="1"/>
+    <w:lsdException w:name="heading 9" w:uiPriority="9" w:qFormat="1"/>
+    <w:lsdException w:name="toc 1" w:uiPriority="39"/>
+    <w:lsdException w:name="toc 2" w:uiPriority="39"/>
+    <w:lsdException w:name="toc 3" w:uiPriority="39"/>
+    <w:lsdException w:name="toc 4" w:uiPriority="39"/>
+    <w:lsdException w:name="toc 5" w:uiPriority="39"/>
+    <w:lsdException w:name="toc 6" w:uiPriority="39"/>
+    <w:lsdException w:name="toc 7" w:uiPriority="39"/>
+    <w:lsdException w:name="toc 8" w:uiPriority="39"/>
+    <w:lsdException w:name="toc 9" w:uiPriority="39"/>
+    <w:lsdException w:name="caption" w:uiPriority="35" w:qFormat="1"/>
+    <w:lsdException w:name="Title" w:semiHidden="0" w:uiPriority="10" w:unhideWhenUsed="0" w:qFormat="1"/>
+    <w:lsdException w:name="Default Paragraph Font" w:uiPriority="1"/>
+    <w:lsdException w:name="Subtitle" w:semiHidden="0" w:uiPriority="11" w:unhideWhenUsed="0" w:qFormat="1"/>
+    <w:lsdException w:name="Strong" w:semiHidden="0" w:uiPriority="22" w:unhideWhenUsed="0" w:qFormat="1"/>
+    <w:lsdException w:name="Emphasis" w:semiHidden="0" w:uiPriority="20" w:unhideWhenUsed="0" w:qFormat="1"/>
+    <w:lsdException w:name="Table Grid" w:semiHidden="0" w:uiPriority="59" w:unhideWhenUsed="0"/>
+    <w:lsdException w:name="Placeholder Text" w:unhideWhenUsed="0"/>
+    <w:lsdException w:name="No Spacing" w:semiHidden="0" w:uiPriority="1" w:unhideWhenUsed="0" w:qFormat="1"/>
+    <w:lsdException w:name="Light Shading" w:semiHidden="0" w:uiPriority="60" w:unhideWhenUsed="0"/>
+    <w:lsdException w:name="Light List" w:semiHidden="0" w:uiPriority="61" w:unhideWhenUsed="0"/>
+    <w:lsdException w:name="Light Grid" w:semiHidden="0" w:uiPriority="62" w:unhideWhenUsed="0"/>
+    <w:lsdException w:name="Medium Shading 1" w:semiHidden="0" w:uiPriority="63" w:unhideWhenUsed="0"/>
+    <w:lsdException w:name="Medium Shading 2" w:semiHidden="0" w:uiPriority="64" w:unhideWhenUsed="0"/>
+    <w:lsdException w:name="Medium List 1" w:semiHidden="0" w:uiPriority="65" w:unhideWhenUsed="0"/>
+    <w:lsdException w:name="Medium List 2" w:semiHidden="0" w:uiPriority="66" w:unhideWhenUsed="0"/>
+    <w:lsdException w:name="Medium Grid 1" w:semiHidden="0" w:uiPriority="67" w:unhideWhenUsed="0"/>
+    <w:lsdException w:name="Medium Grid 2" w:semiHidden="0" w:uiPriority="68" w:unhideWhenUsed="0"/>
+    <w:lsdException w:name="Medium Grid 3" w:semiHidden="0" w:uiPriority="69" w:unhideWhenUsed="0"/>
+    <w:lsdException w:name="Dark List" w:semiHidden="0" w:uiPriority="70" w:unhideWhenUsed="0"/>
+    <w:lsdException w:name="Colorful Shading" w:semiHidden="0" w:uiPriority="71" w:unhideWhenUsed="0"/>
+    <w:lsdException w:name="Colorful List" w:semiHidden="0" w:uiPriority="72" w:unhideWhenUsed="0"/>
+    <w:lsdException w:name="Colorful Grid" w:semiHidden="0" w:uiPriority="73" w:unhideWhenUsed="0"/>
+    <w:lsdException w:name="Light Shading Accent 1" w:semiHidden="0" w:uiPriority="60" w:unhideWhenUsed="0"/>
+    <w:lsdException w:name="Light List Accent 1" w:semiHidden="0" w:uiPriority="61" w:unhideWhenUsed="0"/>
+    <w:lsdException w:name="Light Grid Accent 1" w:semiHidden="0" w:uiPriority="62" w:unhideWhenUsed="0"/>
+    <w:lsdException w:name="Medium Shading 1 Accent 1" w:semiHidden="0" w:uiPriority="63" w:unhideWhenUsed="0"/>
+    <w:lsdException w:name="Medium Shading 2 Accent 1" w:semiHidden="0" w:uiPriority="64" w:unhideWhenUsed="0"/>
+    <w:lsdException w:name="Medium List 1 Accent 1" w:semiHidden="0" w:uiPriority="65" w:unhideWhenUsed="0"/>
+    <w:lsdException w:name="Revision" w:unhideWhenUsed="0"/>
+    <w:lsdException w:name="List Paragraph" w:semiHidden="0" w:uiPriority="34" w:unhideWhenUsed="0" w:qFormat="1"/>
+    <w:lsdException w:name="Quote" w:semiHidden="0" w:uiPriority="29" w:unhideWhenUsed="0" w:qFormat="1"/>
+    <w:lsdException w:name="Intense Quote" w:semiHidden="0" w:uiPriority="30" w:unhideWhenUsed="0" w:qFormat="1"/>
+    <w:lsdException w:name="Medium List 2 Accent 1" w:semiHidden="0" w:uiPriority="66" w:unhideWhenUsed="0"/>
+    <w:lsdException w:name="Medium Grid 1 Accent 1" w:semiHidden="0" w:uiPriority="67" w:unhideWhenUsed="0"/>
+    <w:lsdException w:name="Medium Grid 2 Accent 1" w:semiHidden="0" w:uiPriority="68" w:unhideWhenUsed="0"/>
+    <w:lsdException w:name="Medium Grid 3 Accent 1" w:semiHidden="0" w:uiPriority="69" w:unhideWhenUsed="0"/>
+    <w:lsdException w:name="Dark List Accent 1" w:semiHidden="0" w:uiPriority="70" w:unhideWhenUsed="0"/>
+    <w:lsdException w:name="Colorful Shading Accent 1" w:semiHidden="0" w:uiPriority="71" w:unhideWhenUsed="0"/>
+    <w:lsdException w:name="Colorful List Accent 1" w:semiHidden="0" w:uiPriority="72" w:unhideWhenUsed="0"/>
+    <w:lsdException w:name="Colorful Grid Accent 1" w:semiHidden="0" w:uiPriority="73" w:unhideWhenUsed="0"/>
+    <w:lsdException w:name="Light Shading Accent 2" w:semiHidden="0" w:uiPriority="60" w:unhideWhenUsed="0"/>
+    <w:lsdException w:name="Light List Accent 2" w:semiHidden="0" w:uiPriority="61" w:unhideWhenUsed="0"/>
+    <w:lsdException w:name="Light Grid Accent 2" w:semiHidden="0" w:uiPriority="62" w:unhideWhenUsed="0"/>
+    <w:lsdException w:name="Medium Shading 1 Accent 2" w:semiHidden="0" w:uiPriority="63" w:unhideWhenUsed="0"/>
+    <w:lsdException w:name="Medium Shading 2 Accent 2" w:semiHidden="0" w:uiPriority="64" w:unhideWhenUsed="0"/>
+    <w:lsdException w:name="Medium List 1 Accent 2" w:semiHidden="0" w:uiPriority="65" w:unhideWhenUsed="0"/>
+    <w:lsdException w:name="Medium List 2 Accent 2" w:semiHidden="0" w:uiPriority="66" w:unhideWhenUsed="0"/>
+    <w:lsdException w:name="Medium Grid 1 Accent 2" w:semiHidden="0" w:uiPriority="67" w:unhideWhenUsed="0"/>
+    <w:lsdException w:name="Medium Grid 2 Accent 2" w:semiHidden="0" w:uiPriority="68" w:unhideWhenUsed="0"/>
+    <w:lsdException w:name="Medium Grid 3 Accent 2" w:semiHidden="0" w:uiPriority="69" w:unhideWhenUsed="0"/>
+    <w:lsdException w:name="Dark List Accent 2" w:semiHidden="0" w:uiPriority="70" w:unhideWhenUsed="0"/>
+    <w:lsdException w:name="Colorful Shading Accent 2" w:semiHidden="0" w:uiPriority="71" w:unhideWhenUsed="0"/>
+    <w:lsdException w:name="Colorful List Accent 2" w:semiHidden="0" w:uiPriority="72" w:unhideWhenUsed="0"/>
+    <w:lsdException w:name="Colorful Grid Accent 2" w:semiHidden="0" w:uiPriority="73" w:unhideWhenUsed="0"/>
+    <w:lsdException w:name="Light Shading Accent 3" w:semiHidden="0" w:uiPriority="60" w:unhideWhenUsed="0"/>
+    <w:lsdException w:name="Light List Accent 3" w:semiHidden="0" w:uiPriority="61" w:unhideWhenUsed="0"/>
+    <w:lsdException w:name="Light Grid Accent 3" w:semiHidden="0" w:uiPriority="62" w:unhideWhenUsed="0"/>
+    <w:lsdException w:name="Medium Shading 1 Accent 3" w:semiHidden="0" w:uiPriority="63" w:unhideWhenUsed="0"/>
+    <w:lsdException w:name="Medium Shading 2 Accent 3" w:semiHidden="0" w:uiPriority="64" w:unhideWhenUsed="0"/>
+    <w:lsdException w:name="Medium List 1 Accent 3" w:semiHidden="0" w:uiPriority="65" w:unhideWhenUsed="0"/>
+    <w:lsdException w:name="Medium List 2 Accent 3" w:semiHidden="0" w:uiPriority="66" w:unhideWhenUsed="0"/>
+    <w:lsdException w:name="Medium Grid 1 Accent 3" w:semiHidden="0" w:uiPriority="67" w:unhideWhenUsed="0"/>
+    <w:lsdException w:name="Medium Grid 2 Accent 3" w:semiHidden="0" w:uiPriority="68" w:unhideWhenUsed="0"/>
+    <w:lsdException w:name="Medium Grid 3 Accent 3" w:semiHidden="0" w:uiPriority="69" w:unhideWhenUsed="0"/>
+    <w:lsdException w:name="Dark List Accent 3" w:semiHidden="0" w:uiPriority="70" w:unhideWhenUsed="0"/>
+    <w:lsdException w:name="Colorful Shading Accent 3" w:semiHidden="0" w:uiPriority="71" w:unhideWhenUsed="0"/>
+    <w:lsdException w:name="Colorful List Accent 3" w:semiHidden="0" w:uiPriority="72" w:unhideWhenUsed="0"/>
+    <w:lsdException w:name="Colorful Grid Accent 3" w:semiHidden="0" w:uiPriority="73" w:unhideWhenUsed="0"/>
+    <w:lsdException w:name="Light Shading Accent 4" w:semiHidden="0" w:uiPriority="60" w:unhideWhenUsed="0"/>
+    <w:lsdException w:name="Light List Accent 4" w:semiHidden="0" w:uiPriority="61" w:unhideWhenUsed="0"/>
+    <w:lsdException w:name="Light Grid Accent 4" w:semiHidden="0" w:uiPriority="62" w:unhideWhenUsed="0"/>
+    <w:lsdException w:name="Medium Shading 1 Accent 4" w:semiHidden="0" w:uiPriority="63" w:unhideWhenUsed="0"/>
+    <w:lsdException w:name="Medium Shading 2 Accent 4" w:semiHidden="0" w:uiPriority="64" w:unhideWhenUsed="0"/>
+    <w:lsdException w:name="Medium List 1 Accent 4" w:semiHidden="0" w:uiPriority="65" w:unhideWhenUsed="0"/>
+    <w:lsdException w:name="Medium List 2 Accent 4" w:semiHidden="0" w:uiPriority="66" w:unhideWhenUsed="0"/>
+    <w:lsdException w:name="Medium Grid 1 Accent 4" w:semiHidden="0" w:uiPriority="67" w:unhideWhenUsed="0"/>
+    <w:lsdException w:name="Medium Grid 2 Accent 4" w:semiHidden="0" w:uiPriority="68" w:unhideWhenUsed="0"/>
+    <w:lsdException w:name="Medium Grid 3 Accent 4" w:semiHidden="0" w:uiPriority="69" w:unhideWhenUsed="0"/>
+    <w:lsdException w:name="Dark List Accent 4" w:semiHidden="0" w:uiPriority="70" w:unhideWhenUsed="0"/>
+    <w:lsdException w:name="Colorful Shading Accent 4" w:semiHidden="0" w:uiPriority="71" w:unhideWhenUsed="0"/>
+    <w:lsdException w:name="Colorful List Accent 4" w:semiHidden="0" w:uiPriority="72" w:unhideWhenUsed="0"/>
+    <w:lsdException w:name="Colorful Grid Accent 4" w:semiHidden="0" w:uiPriority="73" w:unhideWhenUsed="0"/>
+    <w:lsdException w:name="Light Shading Accent 5" w:semiHidden="0" w:uiPriority="60" w:unhideWhenUsed="0"/>
+    <w:lsdException w:name="Light List Accent 5" w:semiHidden="0" w:uiPriority="61" w:unhideWhenUsed="0"/>
+    <w:lsdException w:name="Light Grid Accent 5" w:semiHidden="0" w:uiPriority="62" w:unhideWhenUsed="0"/>
+    <w:lsdException w:name="Medium Shading 1 Accent 5" w:semiHidden="0" w:uiPriority="63" w:unhideWhenUsed="0"/>
+    <w:lsdException w:name="Medium Shading 2 Accent 5" w:semiHidden="0" w:uiPriority="64" w:unhideWhenUsed="0"/>
+    <w:lsdException w:name="Medium List 1 Accent 5" w:semiHidden="0" w:uiPriority="65" w:unhideWhenUsed="0"/>
+    <w:lsdException w:name="Medium List 2 Accent 5" w:semiHidden="0" w:uiPriority="66" w:unhideWhenUsed="0"/>
+    <w:lsdException w:name="Medium Grid 1 Accent 5" w:semiHidden="0" w:uiPriority="67" w:unhideWhenUsed="0"/>
+    <w:lsdException w:name="Medium Grid 2 Accent 5" w:semiHidden="0" w:uiPriority="68" w:unhideWhenUsed="0"/>
+    <w:lsdException w:name="Medium Grid 3 Accent 5" w:semiHidden="0" w:uiPriority="69" w:unhideWhenUsed="0"/>
+    <w:lsdException w:name="Dark List Accent 5" w:semiHidden="0" w:uiPriority="70" w:unhideWhenUsed="0"/>
+    <w:lsdException w:name="Colorful Shading Accent 5" w:semiHidden="0" w:uiPriority="71" w:unhideWhenUsed="0"/>
+    <w:lsdException w:name="Colorful List Accent 5" w:semiHidden="0" w:uiPriority="72" w:unhideWhenUsed="0"/>
+    <w:lsdException w:name="Colorful Grid Accent 5" w:semiHidden="0" w:uiPriority="73" w:unhideWhenUsed="0"/>
+    <w:lsdException w:name="Light Shading Accent 6" w:semiHidden="0" w:uiPriority="60" w:unhideWhenUsed="0"/>
+    <w:lsdException w:name="Light List Accent 6" w:semiHidden="0" w:uiPriority="61" w:unhideWhenUsed="0"/>
+    <w:lsdException w:name="Light Grid Accent 6" w:semiHidden="0" w:uiPriority="62" w:unhideWhenUsed="0"/>
+    <w:lsdException w:name="Medium Shading 1 Accent 6" w:semiHidden="0" w:uiPriority="63" w:unhideWhenUsed="0"/>
+    <w:lsdException w:name="Medium Shading 2 Accent 6" w:semiHidden="0" w:uiPriority="64" w:unhideWhenUsed="0"/>
+    <w:lsdException w:name="Medium List 1 Accent 6" w:semiHidden="0" w:uiPriority="65" w:unhideWhenUsed="0"/>
+    <w:lsdException w:name="Medium List 2 Accent 6" w:semiHidden="0" w:uiPriority="66" w:unhideWhenUsed="0"/>
+    <w:lsdException w:name="Medium Grid 1 Accent 6" w:semiHidden="0" w:uiPriority="67" w:unhideWhenUsed="0"/>
+    <w:lsdException w:name="Medium Grid 2 Accent 6" w:semiHidden="0" w:uiPriority="68" w:unhideWhenUsed="0"/>
+    <w:lsdException w:name="Medium Grid 3 Accent 6" w:semiHidden="0" w:uiPriority="69" w:unhideWhenUsed="0"/>
+    <w:lsdException w:name="Dark List Accent 6" w:semiHidden="0" w:uiPriority="70" w:unhideWhenUsed="0"/>
+    <w:lsdException w:name="Colorful Shading Accent 6" w:semiHidden="0" w:uiPriority="71" w:unhideWhenUsed="0"/>
+    <w:lsdException w:name="Colorful List Accent 6" w:semiHidden="0" w:uiPriority="72" w:unhideWhenUsed="0"/>
+    <w:lsdException w:name="Colorful Grid Accent 6" w:semiHidden="0" w:uiPriority="73" w:unhideWhenUsed="0"/>
+    <w:lsdException w:name="Subtle Emphasis" w:semiHidden="0" w:uiPriority="19" w:unhideWhenUsed="0" w:qFormat="1"/>
+    <w:lsdException w:name="Intense Emphasis" w:semiHidden="0" w:uiPriority="21" w:unhideWhenUsed="0" w:qFormat="1"/>
+    <w:lsdException w:name="Subtle Reference" w:semiHidden="0" w:uiPriority="31" w:unhideWhenUsed="0" w:qFormat="1"/>
+    <w:lsdException w:name="Intense Reference" w:semiHidden="0" w:uiPriority="32" w:unhideWhenUsed="0" w:qFormat="1"/>
+    <w:lsdException w:name="Book Title" w:semiHidden="0" w:uiPriority="33" w:unhideWhenUsed="0" w:qFormat="1"/>
+    <w:lsdException w:name="Bibliography" w:uiPriority="37"/>
+    <w:lsdException w:name="TOC Heading" w:uiPriority="39" w:qFormat="1"/>
   </w:latentStyles>
-  <w:style w:type="paragraph" w:default="1" w:styleId="Standaard">
+  <w:style w:type="paragraph" w:default="1" w:styleId="Normal">
     <w:name w:val="Normal"/>
     <w:qFormat/>
     <w:rsid w:val="001063F8"/>
   </w:style>
-  <w:style w:type="character" w:default="1" w:styleId="Standaardalinea-lettertype">
+  <w:style w:type="character" w:default="1" w:styleId="DefaultParagraphFont">
     <w:name w:val="Default Paragraph Font"/>
     <w:uiPriority w:val="1"/>
     <w:semiHidden/>
     <w:unhideWhenUsed/>
   </w:style>
-  <w:style w:type="table" w:default="1" w:styleId="Standaardtabel">
+  <w:style w:type="table" w:default="1" w:styleId="TableNormal">
     <w:name w:val="Normal Table"/>
     <w:uiPriority w:val="99"/>
     <w:semiHidden/>
@@ -5744,16 +5675,16 @@
       </w:tblCellMar>
     </w:tblPr>
   </w:style>
-  <w:style w:type="numbering" w:default="1" w:styleId="Geenlijst">
+  <w:style w:type="numbering" w:default="1" w:styleId="NoList">
     <w:name w:val="No List"/>
     <w:uiPriority w:val="99"/>
     <w:semiHidden/>
     <w:unhideWhenUsed/>
   </w:style>
-  <w:style w:type="paragraph" w:styleId="Koptekst">
+  <w:style w:type="paragraph" w:styleId="Header">
     <w:name w:val="header"/>
-    <w:basedOn w:val="Standaard"/>
-    <w:link w:val="KoptekstChar"/>
+    <w:basedOn w:val="Normal"/>
+    <w:link w:val="HeaderChar"/>
     <w:uiPriority w:val="99"/>
     <w:unhideWhenUsed/>
     <w:rsid w:val="00661F60"/>
@@ -5765,17 +5696,17 @@
       <w:spacing w:after="0" w:line="240" w:lineRule="auto"/>
     </w:pPr>
   </w:style>
-  <w:style w:type="character" w:customStyle="1" w:styleId="KoptekstChar">
-    <w:name w:val="Koptekst Char"/>
-    <w:basedOn w:val="Standaardalinea-lettertype"/>
-    <w:link w:val="Koptekst"/>
+  <w:style w:type="character" w:customStyle="1" w:styleId="HeaderChar">
+    <w:name w:val="Header Char"/>
+    <w:basedOn w:val="DefaultParagraphFont"/>
+    <w:link w:val="Header"/>
     <w:uiPriority w:val="99"/>
     <w:rsid w:val="00661F60"/>
   </w:style>
-  <w:style w:type="paragraph" w:styleId="Voettekst">
+  <w:style w:type="paragraph" w:styleId="Footer">
     <w:name w:val="footer"/>
-    <w:basedOn w:val="Standaard"/>
-    <w:link w:val="VoettekstChar"/>
+    <w:basedOn w:val="Normal"/>
+    <w:link w:val="FooterChar"/>
     <w:uiPriority w:val="99"/>
     <w:unhideWhenUsed/>
     <w:rsid w:val="00661F60"/>
@@ -5787,16 +5718,16 @@
       <w:spacing w:after="0" w:line="240" w:lineRule="auto"/>
     </w:pPr>
   </w:style>
-  <w:style w:type="character" w:customStyle="1" w:styleId="VoettekstChar">
-    <w:name w:val="Voettekst Char"/>
-    <w:basedOn w:val="Standaardalinea-lettertype"/>
-    <w:link w:val="Voettekst"/>
+  <w:style w:type="character" w:customStyle="1" w:styleId="FooterChar">
+    <w:name w:val="Footer Char"/>
+    <w:basedOn w:val="DefaultParagraphFont"/>
+    <w:link w:val="Footer"/>
     <w:uiPriority w:val="99"/>
     <w:rsid w:val="00661F60"/>
   </w:style>
-  <w:style w:type="table" w:styleId="Tabelraster">
+  <w:style w:type="table" w:styleId="TableGrid">
     <w:name w:val="Table Grid"/>
-    <w:basedOn w:val="Standaardtabel"/>
+    <w:basedOn w:val="TableNormal"/>
     <w:uiPriority w:val="59"/>
     <w:rsid w:val="00661F60"/>
     <w:pPr>
@@ -5820,7 +5751,7 @@
       </w:tblCellMar>
     </w:tblPr>
   </w:style>
-  <w:style w:type="paragraph" w:styleId="Geenafstand">
+  <w:style w:type="paragraph" w:styleId="NoSpacing">
     <w:name w:val="No Spacing"/>
     <w:uiPriority w:val="1"/>
     <w:qFormat/>
@@ -5829,9 +5760,9 @@
       <w:spacing w:after="0" w:line="240" w:lineRule="auto"/>
     </w:pPr>
   </w:style>
-  <w:style w:type="paragraph" w:styleId="Lijstalinea">
+  <w:style w:type="paragraph" w:styleId="ListParagraph">
     <w:name w:val="List Paragraph"/>
-    <w:basedOn w:val="Standaard"/>
+    <w:basedOn w:val="Normal"/>
     <w:uiPriority w:val="34"/>
     <w:qFormat/>
     <w:rsid w:val="00EE4FDC"/>
@@ -5839,6 +5770,196 @@
       <w:ind w:left="720"/>
       <w:contextualSpacing/>
     </w:pPr>
+  </w:style>
+</w:styles>
+</file>
+
+<file path=word/stylesWithEffects.xml><?xml version="1.0" encoding="utf-8"?>
+<w:styles xmlns:wpc="http://schemas.microsoft.com/office/word/2010/wordprocessingCanvas" xmlns:mc="http://schemas.openxmlformats.org/markup-compatibility/2006" xmlns:o="urn:schemas-microsoft-com:office:office" xmlns:r="http://schemas.openxmlformats.org/officeDocument/2006/relationships" xmlns:m="http://schemas.openxmlformats.org/officeDocument/2006/math" xmlns:v="urn:schemas-microsoft-com:vml" xmlns:wp14="http://schemas.microsoft.com/office/word/2010/wordprocessingDrawing" xmlns:wp="http://schemas.openxmlformats.org/drawingml/2006/wordprocessingDrawing" xmlns:w10="urn:schemas-microsoft-com:office:word" xmlns:w="http://schemas.openxmlformats.org/wordprocessingml/2006/main" xmlns:w14="http://schemas.microsoft.com/office/word/2010/wordml" xmlns:wpg="http://schemas.microsoft.com/office/word/2010/wordprocessingGroup" xmlns:wpi="http://schemas.microsoft.com/office/word/2010/wordprocessingInk" xmlns:wne="http://schemas.microsoft.com/office/word/2006/wordml" xmlns:wps="http://schemas.microsoft.com/office/word/2010/wordprocessingShape" mc:Ignorable="w14 wp14">
+  <w:docDefaults>
+    <w:rPrDefault>
+      <w:rPr>
+        <w:rFonts w:asciiTheme="minorHAnsi" w:eastAsiaTheme="minorEastAsia" w:hAnsiTheme="minorHAnsi" w:cstheme="minorBidi"/>
+        <w:sz w:val="22"/>
+        <w:szCs w:val="22"/>
+        <w:lang w:val="nl-NL" w:eastAsia="nl-NL" w:bidi="ar-SA"/>
+      </w:rPr>
+    </w:rPrDefault>
+    <w:pPrDefault>
+      <w:pPr>
+        <w:spacing w:after="200" w:line="276" w:lineRule="auto"/>
+      </w:pPr>
+    </w:pPrDefault>
+  </w:docDefaults>
+  <w:latentStyles w:defLockedState="0" w:defUIPriority="99" w:defSemiHidden="1" w:defUnhideWhenUsed="1" w:defQFormat="0" w:count="267">
+    <w:lsdException w:name="Normal" w:semiHidden="0" w:uiPriority="0" w:unhideWhenUsed="0" w:qFormat="1"/>
+    <w:lsdException w:name="heading 1" w:semiHidden="0" w:uiPriority="9" w:unhideWhenUsed="0" w:qFormat="1"/>
+    <w:lsdException w:name="heading 2" w:uiPriority="9" w:qFormat="1"/>
+    <w:lsdException w:name="heading 3" w:uiPriority="9" w:qFormat="1"/>
+    <w:lsdException w:name="heading 4" w:uiPriority="9" w:qFormat="1"/>
+    <w:lsdException w:name="heading 5" w:uiPriority="9" w:qFormat="1"/>
+    <w:lsdException w:name="heading 6" w:uiPriority="9" w:qFormat="1"/>
+    <w:lsdException w:name="heading 7" w:uiPriority="9" w:qFormat="1"/>
+    <w:lsdException w:name="heading 8" w:uiPriority="9" w:qFormat="1"/>
+    <w:lsdException w:name="heading 9" w:uiPriority="9" w:qFormat="1"/>
+    <w:lsdException w:name="toc 1" w:uiPriority="39"/>
+    <w:lsdException w:name="toc 2" w:uiPriority="39"/>
+    <w:lsdException w:name="toc 3" w:uiPriority="39"/>
+    <w:lsdException w:name="toc 4" w:uiPriority="39"/>
+    <w:lsdException w:name="toc 5" w:uiPriority="39"/>
+    <w:lsdException w:name="toc 6" w:uiPriority="39"/>
+    <w:lsdException w:name="toc 7" w:uiPriority="39"/>
+    <w:lsdException w:name="toc 8" w:uiPriority="39"/>
+    <w:lsdException w:name="toc 9" w:uiPriority="39"/>
+    <w:lsdException w:name="caption" w:uiPriority="35" w:qFormat="1"/>
+    <w:lsdException w:name="Title" w:semiHidden="0" w:uiPriority="10" w:unhideWhenUsed="0" w:qFormat="1"/>
+    <w:lsdException w:name="Default Paragraph Font" w:uiPriority="1"/>
+    <w:lsdException w:name="Subtitle" w:semiHidden="0" w:uiPriority="11" w:unhideWhenUsed="0" w:qFormat="1"/>
+    <w:lsdException w:name="Strong" w:semiHidden="0" w:uiPriority="22" w:unhideWhenUsed="0" w:qFormat="1"/>
+    <w:lsdException w:name="Emphasis" w:semiHidden="0" w:uiPriority="20" w:unhideWhenUsed="0" w:qFormat="1"/>
+    <w:lsdException w:name="Table Grid" w:semiHidden="0" w:uiPriority="59" w:unhideWhenUsed="0"/>
+    <w:lsdException w:name="Placeholder Text" w:unhideWhenUsed="0"/>
+    <w:lsdException w:name="No Spacing" w:semiHidden="0" w:uiPriority="1" w:unhideWhenUsed="0" w:qFormat="1"/>
+    <w:lsdException w:name="Light Shading" w:semiHidden="0" w:uiPriority="60" w:unhideWhenUsed="0"/>
+    <w:lsdException w:name="Light List" w:semiHidden="0" w:uiPriority="61" w:unhideWhenUsed="0"/>
+    <w:lsdException w:name="Light Grid" w:semiHidden="0" w:uiPriority="62" w:unhideWhenUsed="0"/>
+    <w:lsdException w:name="Medium Shading 1" w:semiHidden="0" w:uiPriority="63" w:unhideWhenUsed="0"/>
+    <w:lsdException w:name="Medium Shading 2" w:semiHidden="0" w:uiPriority="64" w:unhideWhenUsed="0"/>
+    <w:lsdException w:name="Medium List 1" w:semiHidden="0" w:uiPriority="65" w:unhideWhenUsed="0"/>
+    <w:lsdException w:name="Medium List 2" w:semiHidden="0" w:uiPriority="66" w:unhideWhenUsed="0"/>
+    <w:lsdException w:name="Medium Grid 1" w:semiHidden="0" w:uiPriority="67" w:unhideWhenUsed="0"/>
+    <w:lsdException w:name="Medium Grid 2" w:semiHidden="0" w:uiPriority="68" w:unhideWhenUsed="0"/>
+    <w:lsdException w:name="Medium Grid 3" w:semiHidden="0" w:uiPriority="69" w:unhideWhenUsed="0"/>
+    <w:lsdException w:name="Dark List" w:semiHidden="0" w:uiPriority="70" w:unhideWhenUsed="0"/>
+    <w:lsdException w:name="Colorful Shading" w:semiHidden="0" w:uiPriority="71" w:unhideWhenUsed="0"/>
+    <w:lsdException w:name="Colorful List" w:semiHidden="0" w:uiPriority="72" w:unhideWhenUsed="0"/>
+    <w:lsdException w:name="Colorful Grid" w:semiHidden="0" w:uiPriority="73" w:unhideWhenUsed="0"/>
+    <w:lsdException w:name="Light Shading Accent 1" w:semiHidden="0" w:uiPriority="60" w:unhideWhenUsed="0"/>
+    <w:lsdException w:name="Light List Accent 1" w:semiHidden="0" w:uiPriority="61" w:unhideWhenUsed="0"/>
+    <w:lsdException w:name="Light Grid Accent 1" w:semiHidden="0" w:uiPriority="62" w:unhideWhenUsed="0"/>
+    <w:lsdException w:name="Medium Shading 1 Accent 1" w:semiHidden="0" w:uiPriority="63" w:unhideWhenUsed="0"/>
+    <w:lsdException w:name="Medium Shading 2 Accent 1" w:semiHidden="0" w:uiPriority="64" w:unhideWhenUsed="0"/>
+    <w:lsdException w:name="Medium List 1 Accent 1" w:semiHidden="0" w:uiPriority="65" w:unhideWhenUsed="0"/>
+    <w:lsdException w:name="Revision" w:unhideWhenUsed="0"/>
+    <w:lsdException w:name="List Paragraph" w:semiHidden="0" w:uiPriority="34" w:unhideWhenUsed="0" w:qFormat="1"/>
+    <w:lsdException w:name="Quote" w:semiHidden="0" w:uiPriority="29" w:unhideWhenUsed="0" w:qFormat="1"/>
+    <w:lsdException w:name="Intense Quote" w:semiHidden="0" w:uiPriority="30" w:unhideWhenUsed="0" w:qFormat="1"/>
+    <w:lsdException w:name="Medium List 2 Accent 1" w:semiHidden="0" w:uiPriority="66" w:unhideWhenUsed="0"/>
+    <w:lsdException w:name="Medium Grid 1 Accent 1" w:semiHidden="0" w:uiPriority="67" w:unhideWhenUsed="0"/>
+    <w:lsdException w:name="Medium Grid 2 Accent 1" w:semiHidden="0" w:uiPriority="68" w:unhideWhenUsed="0"/>
+    <w:lsdException w:name="Medium Grid 3 Accent 1" w:semiHidden="0" w:uiPriority="69" w:unhideWhenUsed="0"/>
+    <w:lsdException w:name="Dark List Accent 1" w:semiHidden="0" w:uiPriority="70" w:unhideWhenUsed="0"/>
+    <w:lsdException w:name="Colorful Shading Accent 1" w:semiHidden="0" w:uiPriority="71" w:unhideWhenUsed="0"/>
+    <w:lsdException w:name="Colorful List Accent 1" w:semiHidden="0" w:uiPriority="72" w:unhideWhenUsed="0"/>
+    <w:lsdException w:name="Colorful Grid Accent 1" w:semiHidden="0" w:uiPriority="73" w:unhideWhenUsed="0"/>
+    <w:lsdException w:name="Light Shading Accent 2" w:semiHidden="0" w:uiPriority="60" w:unhideWhenUsed="0"/>
+    <w:lsdException w:name="Light List Accent 2" w:semiHidden="0" w:uiPriority="61" w:unhideWhenUsed="0"/>
+    <w:lsdException w:name="Light Grid Accent 2" w:semiHidden="0" w:uiPriority="62" w:unhideWhenUsed="0"/>
+    <w:lsdException w:name="Medium Shading 1 Accent 2" w:semiHidden="0" w:uiPriority="63" w:unhideWhenUsed="0"/>
+    <w:lsdException w:name="Medium Shading 2 Accent 2" w:semiHidden="0" w:uiPriority="64" w:unhideWhenUsed="0"/>
+    <w:lsdException w:name="Medium List 1 Accent 2" w:semiHidden="0" w:uiPriority="65" w:unhideWhenUsed="0"/>
+    <w:lsdException w:name="Medium List 2 Accent 2" w:semiHidden="0" w:uiPriority="66" w:unhideWhenUsed="0"/>
+    <w:lsdException w:name="Medium Grid 1 Accent 2" w:semiHidden="0" w:uiPriority="67" w:unhideWhenUsed="0"/>
+    <w:lsdException w:name="Medium Grid 2 Accent 2" w:semiHidden="0" w:uiPriority="68" w:unhideWhenUsed="0"/>
+    <w:lsdException w:name="Medium Grid 3 Accent 2" w:semiHidden="0" w:uiPriority="69" w:unhideWhenUsed="0"/>
+    <w:lsdException w:name="Dark List Accent 2" w:semiHidden="0" w:uiPriority="70" w:unhideWhenUsed="0"/>
+    <w:lsdException w:name="Colorful Shading Accent 2" w:semiHidden="0" w:uiPriority="71" w:unhideWhenUsed="0"/>
+    <w:lsdException w:name="Colorful List Accent 2" w:semiHidden="0" w:uiPriority="72" w:unhideWhenUsed="0"/>
+    <w:lsdException w:name="Colorful Grid Accent 2" w:semiHidden="0" w:uiPriority="73" w:unhideWhenUsed="0"/>
+    <w:lsdException w:name="Light Shading Accent 3" w:semiHidden="0" w:uiPriority="60" w:unhideWhenUsed="0"/>
+    <w:lsdException w:name="Light List Accent 3" w:semiHidden="0" w:uiPriority="61" w:unhideWhenUsed="0"/>
+    <w:lsdException w:name="Light Grid Accent 3" w:semiHidden="0" w:uiPriority="62" w:unhideWhenUsed="0"/>
+    <w:lsdException w:name="Medium Shading 1 Accent 3" w:semiHidden="0" w:uiPriority="63" w:unhideWhenUsed="0"/>
+    <w:lsdException w:name="Medium Shading 2 Accent 3" w:semiHidden="0" w:uiPriority="64" w:unhideWhenUsed="0"/>
+    <w:lsdException w:name="Medium List 1 Accent 3" w:semiHidden="0" w:uiPriority="65" w:unhideWhenUsed="0"/>
+    <w:lsdException w:name="Medium List 2 Accent 3" w:semiHidden="0" w:uiPriority="66" w:unhideWhenUsed="0"/>
+    <w:lsdException w:name="Medium Grid 1 Accent 3" w:semiHidden="0" w:uiPriority="67" w:unhideWhenUsed="0"/>
+    <w:lsdException w:name="Medium Grid 2 Accent 3" w:semiHidden="0" w:uiPriority="68" w:unhideWhenUsed="0"/>
+    <w:lsdException w:name="Medium Grid 3 Accent 3" w:semiHidden="0" w:uiPriority="69" w:unhideWhenUsed="0"/>
+    <w:lsdException w:name="Dark List Accent 3" w:semiHidden="0" w:uiPriority="70" w:unhideWhenUsed="0"/>
+    <w:lsdException w:name="Colorful Shading Accent 3" w:semiHidden="0" w:uiPriority="71" w:unhideWhenUsed="0"/>
+    <w:lsdException w:name="Colorful List Accent 3" w:semiHidden="0" w:uiPriority="72" w:unhideWhenUsed="0"/>
+    <w:lsdException w:name="Colorful Grid Accent 3" w:semiHidden="0" w:uiPriority="73" w:unhideWhenUsed="0"/>
+    <w:lsdException w:name="Light Shading Accent 4" w:semiHidden="0" w:uiPriority="60" w:unhideWhenUsed="0"/>
+    <w:lsdException w:name="Light List Accent 4" w:semiHidden="0" w:uiPriority="61" w:unhideWhenUsed="0"/>
+    <w:lsdException w:name="Light Grid Accent 4" w:semiHidden="0" w:uiPriority="62" w:unhideWhenUsed="0"/>
+    <w:lsdException w:name="Medium Shading 1 Accent 4" w:semiHidden="0" w:uiPriority="63" w:unhideWhenUsed="0"/>
+    <w:lsdException w:name="Medium Shading 2 Accent 4" w:semiHidden="0" w:uiPriority="64" w:unhideWhenUsed="0"/>
+    <w:lsdException w:name="Medium List 1 Accent 4" w:semiHidden="0" w:uiPriority="65" w:unhideWhenUsed="0"/>
+    <w:lsdException w:name="Medium List 2 Accent 4" w:semiHidden="0" w:uiPriority="66" w:unhideWhenUsed="0"/>
+    <w:lsdException w:name="Medium Grid 1 Accent 4" w:semiHidden="0" w:uiPriority="67" w:unhideWhenUsed="0"/>
+    <w:lsdException w:name="Medium Grid 2 Accent 4" w:semiHidden="0" w:uiPriority="68" w:unhideWhenUsed="0"/>
+    <w:lsdException w:name="Medium Grid 3 Accent 4" w:semiHidden="0" w:uiPriority="69" w:unhideWhenUsed="0"/>
+    <w:lsdException w:name="Dark List Accent 4" w:semiHidden="0" w:uiPriority="70" w:unhideWhenUsed="0"/>
+    <w:lsdException w:name="Colorful Shading Accent 4" w:semiHidden="0" w:uiPriority="71" w:unhideWhenUsed="0"/>
+    <w:lsdException w:name="Colorful List Accent 4" w:semiHidden="0" w:uiPriority="72" w:unhideWhenUsed="0"/>
+    <w:lsdException w:name="Colorful Grid Accent 4" w:semiHidden="0" w:uiPriority="73" w:unhideWhenUsed="0"/>
+    <w:lsdException w:name="Light Shading Accent 5" w:semiHidden="0" w:uiPriority="60" w:unhideWhenUsed="0"/>
+    <w:lsdException w:name="Light List Accent 5" w:semiHidden="0" w:uiPriority="61" w:unhideWhenUsed="0"/>
+    <w:lsdException w:name="Light Grid Accent 5" w:semiHidden="0" w:uiPriority="62" w:unhideWhenUsed="0"/>
+    <w:lsdException w:name="Medium Shading 1 Accent 5" w:semiHidden="0" w:uiPriority="63" w:unhideWhenUsed="0"/>
+    <w:lsdException w:name="Medium Shading 2 Accent 5" w:semiHidden="0" w:uiPriority="64" w:unhideWhenUsed="0"/>
+    <w:lsdException w:name="Medium List 1 Accent 5" w:semiHidden="0" w:uiPriority="65" w:unhideWhenUsed="0"/>
+    <w:lsdException w:name="Medium List 2 Accent 5" w:semiHidden="0" w:uiPriority="66" w:unhideWhenUsed="0"/>
+    <w:lsdException w:name="Medium Grid 1 Accent 5" w:semiHidden="0" w:uiPriority="67" w:unhideWhenUsed="0"/>
+    <w:lsdException w:name="Medium Grid 2 Accent 5" w:semiHidden="0" w:uiPriority="68" w:unhideWhenUsed="0"/>
+    <w:lsdException w:name="Medium Grid 3 Accent 5" w:semiHidden="0" w:uiPriority="69" w:unhideWhenUsed="0"/>
+    <w:lsdException w:name="Dark List Accent 5" w:semiHidden="0" w:uiPriority="70" w:unhideWhenUsed="0"/>
+    <w:lsdException w:name="Colorful Shading Accent 5" w:semiHidden="0" w:uiPriority="71" w:unhideWhenUsed="0"/>
+    <w:lsdException w:name="Colorful List Accent 5" w:semiHidden="0" w:uiPriority="72" w:unhideWhenUsed="0"/>
+    <w:lsdException w:name="Colorful Grid Accent 5" w:semiHidden="0" w:uiPriority="73" w:unhideWhenUsed="0"/>
+    <w:lsdException w:name="Light Shading Accent 6" w:semiHidden="0" w:uiPriority="60" w:unhideWhenUsed="0"/>
+    <w:lsdException w:name="Light List Accent 6" w:semiHidden="0" w:uiPriority="61" w:unhideWhenUsed="0"/>
+    <w:lsdException w:name="Light Grid Accent 6" w:semiHidden="0" w:uiPriority="62" w:unhideWhenUsed="0"/>
+    <w:lsdException w:name="Medium Shading 1 Accent 6" w:semiHidden="0" w:uiPriority="63" w:unhideWhenUsed="0"/>
+    <w:lsdException w:name="Medium Shading 2 Accent 6" w:semiHidden="0" w:uiPriority="64" w:unhideWhenUsed="0"/>
+    <w:lsdException w:name="Medium List 1 Accent 6" w:semiHidden="0" w:uiPriority="65" w:unhideWhenUsed="0"/>
+    <w:lsdException w:name="Medium List 2 Accent 6" w:semiHidden="0" w:uiPriority="66" w:unhideWhenUsed="0"/>
+    <w:lsdException w:name="Medium Grid 1 Accent 6" w:semiHidden="0" w:uiPriority="67" w:unhideWhenUsed="0"/>
+    <w:lsdException w:name="Medium Grid 2 Accent 6" w:semiHidden="0" w:uiPriority="68" w:unhideWhenUsed="0"/>
+    <w:lsdException w:name="Medium Grid 3 Accent 6" w:semiHidden="0" w:uiPriority="69" w:unhideWhenUsed="0"/>
+    <w:lsdException w:name="Dark List Accent 6" w:semiHidden="0" w:uiPriority="70" w:unhideWhenUsed="0"/>
+    <w:lsdException w:name="Colorful Shading Accent 6" w:semiHidden="0" w:uiPriority="71" w:unhideWhenUsed="0"/>
+    <w:lsdException w:name="Colorful List Accent 6" w:semiHidden="0" w:uiPriority="72" w:unhideWhenUsed="0"/>
+    <w:lsdException w:name="Colorful Grid Accent 6" w:semiHidden="0" w:uiPriority="73" w:unhideWhenUsed="0"/>
+    <w:lsdException w:name="Subtle Emphasis" w:semiHidden="0" w:uiPriority="19" w:unhideWhenUsed="0" w:qFormat="1"/>
+    <w:lsdException w:name="Intense Emphasis" w:semiHidden="0" w:uiPriority="21" w:unhideWhenUsed="0" w:qFormat="1"/>
+    <w:lsdException w:name="Subtle Reference" w:semiHidden="0" w:uiPriority="31" w:unhideWhenUsed="0" w:qFormat="1"/>
+    <w:lsdException w:name="Intense Reference" w:semiHidden="0" w:uiPriority="32" w:unhideWhenUsed="0" w:qFormat="1"/>
+    <w:lsdException w:name="Book Title" w:semiHidden="0" w:uiPriority="33" w:unhideWhenUsed="0" w:qFormat="1"/>
+    <w:lsdException w:name="Bibliography" w:uiPriority="37"/>
+    <w:lsdException w:name="TOC Heading" w:uiPriority="39" w:qFormat="1"/>
+  </w:latentStyles>
+  <w:style w:type="paragraph" w:default="1" w:styleId="Normal">
+    <w:name w:val="Normal"/>
+    <w:qFormat/>
+  </w:style>
+  <w:style w:type="character" w:default="1" w:styleId="DefaultParagraphFont">
+    <w:name w:val="Default Paragraph Font"/>
+    <w:uiPriority w:val="1"/>
+    <w:semiHidden/>
+    <w:unhideWhenUsed/>
+  </w:style>
+  <w:style w:type="table" w:default="1" w:styleId="TableNormal">
+    <w:name w:val="Normal Table"/>
+    <w:uiPriority w:val="99"/>
+    <w:semiHidden/>
+    <w:unhideWhenUsed/>
+    <w:tblPr>
+      <w:tblInd w:w="0" w:type="dxa"/>
+      <w:tblCellMar>
+        <w:top w:w="0" w:type="dxa"/>
+        <w:left w:w="108" w:type="dxa"/>
+        <w:bottom w:w="0" w:type="dxa"/>
+        <w:right w:w="108" w:type="dxa"/>
+      </w:tblCellMar>
+    </w:tblPr>
+  </w:style>
+  <w:style w:type="numbering" w:default="1" w:styleId="NoList">
+    <w:name w:val="No List"/>
+    <w:uiPriority w:val="99"/>
+    <w:semiHidden/>
+    <w:unhideWhenUsed/>
   </w:style>
 </w:styles>
 </file>
@@ -6131,7 +6252,7 @@
 </file>
 
 <file path=customXml/itemProps1.xml><?xml version="1.0" encoding="utf-8"?>
-<ds:datastoreItem xmlns:ds="http://schemas.openxmlformats.org/officeDocument/2006/customXml" ds:itemID="{591B1552-F001-4A20-A05E-78C684A1D4BA}">
+<ds:datastoreItem xmlns:ds="http://schemas.openxmlformats.org/officeDocument/2006/customXml" ds:itemID="{4AAA8437-AE07-4BAC-9F28-CA7C334D8D28}">
   <ds:schemaRefs>
     <ds:schemaRef ds:uri="http://schemas.openxmlformats.org/officeDocument/2006/bibliography"/>
   </ds:schemaRefs>
